--- a/Doc/AO - SPL's/Functioneel ontwerp.docx
+++ b/Doc/AO - SPL's/Functioneel ontwerp.docx
@@ -1,36 +1,14 @@
 
 <file path=word/document.xml><?xml version="1.0" encoding="utf-8"?>
-<w:document xmlns:wpc="http://schemas.microsoft.com/office/word/2010/wordprocessingCanvas" xmlns:cx="http://schemas.microsoft.com/office/drawing/2014/chartex" xmlns:cx1="http://schemas.microsoft.com/office/drawing/2015/9/8/chartex" xmlns:cx2="http://schemas.microsoft.com/office/drawing/2015/10/21/chartex" xmlns:cx3="http://schemas.microsoft.com/office/drawing/2016/5/9/chartex" xmlns:cx4="http://schemas.microsoft.com/office/drawing/2016/5/10/chartex" xmlns:cx5="http://schemas.microsoft.com/office/drawing/2016/5/11/chartex" xmlns:cx6="http://schemas.microsoft.com/office/drawing/2016/5/12/chartex" xmlns:cx7="http://schemas.microsoft.com/office/drawing/2016/5/13/chartex" xmlns:cx8="http://schemas.microsoft.com/office/drawing/2016/5/14/chartex" xmlns:mc="http://schemas.openxmlformats.org/markup-compatibility/2006" xmlns:aink="http://schemas.microsoft.com/office/drawing/2016/ink" xmlns:am3d="http://schemas.microsoft.com/office/drawing/2017/model3d" xmlns:o="urn:schemas-microsoft-com:office:office" xmlns:r="http://schemas.openxmlformats.org/officeDocument/2006/relationships" xmlns:m="http://schemas.openxmlformats.org/officeDocument/2006/math" xmlns:v="urn:schemas-microsoft-com:vml" xmlns:wp14="http://schemas.microsoft.com/office/word/2010/wordprocessingDrawing" xmlns:wp="http://schemas.openxmlformats.org/drawingml/2006/wordprocessingDrawing" xmlns:w10="urn:schemas-microsoft-com:office:word" xmlns:w="http://schemas.openxmlformats.org/wordprocessingml/2006/main" xmlns:w14="http://schemas.microsoft.com/office/word/2010/wordml" xmlns:w15="http://schemas.microsoft.com/office/word/2012/wordml" xmlns:w16cex="http://schemas.microsoft.com/office/word/2018/wordml/cex" xmlns:w16cid="http://schemas.microsoft.com/office/word/2016/wordml/cid" xmlns:w16="http://schemas.microsoft.com/office/word/2018/wordml" xmlns:w16sdtdh="http://schemas.microsoft.com/office/word/2020/wordml/sdtdatahash" xmlns:w16se="http://schemas.microsoft.com/office/word/2015/wordml/symex" xmlns:wpg="http://schemas.microsoft.com/office/word/2010/wordprocessingGroup" xmlns:wpi="http://schemas.microsoft.com/office/word/2010/wordprocessingInk" xmlns:wne="http://schemas.microsoft.com/office/word/2006/wordml" xmlns:wps="http://schemas.microsoft.com/office/word/2010/wordprocessingShape" mc:Ignorable="w14 w15 w16se w16cid w16 w16cex w16sdtdh wp14">
+<w:document xmlns:wpc="http://schemas.microsoft.com/office/word/2010/wordprocessingCanvas" xmlns:cx="http://schemas.microsoft.com/office/drawing/2014/chartex" xmlns:cx1="http://schemas.microsoft.com/office/drawing/2015/9/8/chartex" xmlns:cx2="http://schemas.microsoft.com/office/drawing/2015/10/21/chartex" xmlns:cx3="http://schemas.microsoft.com/office/drawing/2016/5/9/chartex" xmlns:cx4="http://schemas.microsoft.com/office/drawing/2016/5/10/chartex" xmlns:cx5="http://schemas.microsoft.com/office/drawing/2016/5/11/chartex" xmlns:cx6="http://schemas.microsoft.com/office/drawing/2016/5/12/chartex" xmlns:cx7="http://schemas.microsoft.com/office/drawing/2016/5/13/chartex" xmlns:cx8="http://schemas.microsoft.com/office/drawing/2016/5/14/chartex" xmlns:mc="http://schemas.openxmlformats.org/markup-compatibility/2006" xmlns:aink="http://schemas.microsoft.com/office/drawing/2016/ink" xmlns:am3d="http://schemas.microsoft.com/office/drawing/2017/model3d" xmlns:o="urn:schemas-microsoft-com:office:office" xmlns:oel="http://schemas.microsoft.com/office/2019/extlst" xmlns:r="http://schemas.openxmlformats.org/officeDocument/2006/relationships" xmlns:m="http://schemas.openxmlformats.org/officeDocument/2006/math" xmlns:v="urn:schemas-microsoft-com:vml" xmlns:wp14="http://schemas.microsoft.com/office/word/2010/wordprocessingDrawing" xmlns:wp="http://schemas.openxmlformats.org/drawingml/2006/wordprocessingDrawing" xmlns:w10="urn:schemas-microsoft-com:office:word" xmlns:w="http://schemas.openxmlformats.org/wordprocessingml/2006/main" xmlns:w14="http://schemas.microsoft.com/office/word/2010/wordml" xmlns:w15="http://schemas.microsoft.com/office/word/2012/wordml" xmlns:w16cex="http://schemas.microsoft.com/office/word/2018/wordml/cex" xmlns:w16cid="http://schemas.microsoft.com/office/word/2016/wordml/cid" xmlns:w16="http://schemas.microsoft.com/office/word/2018/wordml" xmlns:w16sdtdh="http://schemas.microsoft.com/office/word/2020/wordml/sdtdatahash" xmlns:w16se="http://schemas.microsoft.com/office/word/2015/wordml/symex" xmlns:wpg="http://schemas.microsoft.com/office/word/2010/wordprocessingGroup" xmlns:wpi="http://schemas.microsoft.com/office/word/2010/wordprocessingInk" xmlns:wne="http://schemas.microsoft.com/office/word/2006/wordml" xmlns:wps="http://schemas.microsoft.com/office/word/2010/wordprocessingShape" mc:Ignorable="w14 w15 w16se w16cid w16 w16cex w16sdtdh wp14">
   <w:body>
     <w:p>
       <w:pPr>
         <w:pStyle w:val="Titel"/>
-        <w:rPr>
-          <w:lang w:val="en-US"/>
-        </w:rPr>
-      </w:pPr>
-      <w:proofErr w:type="spellStart"/>
-      <w:r>
-        <w:rPr>
-          <w:lang w:val="en-US"/>
-        </w:rPr>
-        <w:t>Functioneel</w:t>
-      </w:r>
-      <w:proofErr w:type="spellEnd"/>
-      <w:r>
-        <w:rPr>
-          <w:lang w:val="en-US"/>
-        </w:rPr>
-        <w:t xml:space="preserve"> </w:t>
-      </w:r>
-      <w:proofErr w:type="spellStart"/>
-      <w:r>
-        <w:rPr>
-          <w:lang w:val="en-US"/>
-        </w:rPr>
-        <w:t>ontwerp</w:t>
-      </w:r>
-      <w:proofErr w:type="spellEnd"/>
+      </w:pPr>
+      <w:r>
+        <w:t>Functioneel ontwerp</w:t>
+      </w:r>
     </w:p>
     <w:sdt>
       <w:sdtPr>
@@ -40,23 +18,15 @@
         <w:placeholder>
           <w:docPart w:val="ED8EE46FC1AE40799AB588340F426461"/>
         </w:placeholder>
-        <w:showingPlcHdr/>
         <w:text/>
       </w:sdtPr>
-      <w:sdtEndPr/>
       <w:sdtContent>
         <w:p>
-          <w:pPr>
-            <w:rPr>
-              <w:lang w:val="en-US"/>
-            </w:rPr>
-          </w:pPr>
           <w:r>
-            <w:rPr>
-              <w:rStyle w:val="Tekstvantijdelijkeaanduiding"/>
-              <w:lang w:val="en-US"/>
-            </w:rPr>
-            <w:t>Click or tap here to enter text.</w:t>
+            <w:t>Functioneel ontwerp</w:t>
+          </w:r>
+          <w:r>
+            <w:t xml:space="preserve"> van BackyardBBQ</w:t>
           </w:r>
         </w:p>
       </w:sdtContent>
@@ -115,17 +85,12 @@
                 <w:placeholder>
                   <w:docPart w:val="D24759476B65484E92973D48CAE44812"/>
                 </w:placeholder>
-                <w:showingPlcHdr/>
                 <w:text/>
               </w:sdtPr>
               <w:sdtEndPr/>
               <w:sdtContent>
                 <w:r>
-                  <w:rPr>
-                    <w:rStyle w:val="Tekstvantijdelijkeaanduiding"/>
-                    <w:lang w:val="en-US"/>
-                  </w:rPr>
-                  <w:t>Click or tap here to enter text.</w:t>
+                  <w:t>1.0</w:t>
                 </w:r>
               </w:sdtContent>
             </w:sdt>
@@ -167,17 +132,12 @@
                 <w:placeholder>
                   <w:docPart w:val="C32E1727DBE040CA8A7DD4FE1C915193"/>
                 </w:placeholder>
-                <w:showingPlcHdr/>
                 <w:text/>
               </w:sdtPr>
               <w:sdtEndPr/>
               <w:sdtContent>
                 <w:r>
-                  <w:rPr>
-                    <w:rStyle w:val="Tekstvantijdelijkeaanduiding"/>
-                    <w:lang w:val="en-US"/>
-                  </w:rPr>
-                  <w:t>Click or tap here to enter text.</w:t>
+                  <w:t>Ricardo</w:t>
                 </w:r>
               </w:sdtContent>
             </w:sdt>
@@ -218,17 +178,12 @@
                 <w:placeholder>
                   <w:docPart w:val="F6C62256EF104C7F8C1E1E49E231F946"/>
                 </w:placeholder>
-                <w:showingPlcHdr/>
                 <w:text/>
               </w:sdtPr>
               <w:sdtEndPr/>
               <w:sdtContent>
                 <w:r>
-                  <w:rPr>
-                    <w:rStyle w:val="Tekstvantijdelijkeaanduiding"/>
-                    <w:lang w:val="en-US"/>
-                  </w:rPr>
-                  <w:t>Click or tap here to enter text.</w:t>
+                  <w:t>06-04-2022</w:t>
                 </w:r>
               </w:sdtContent>
             </w:sdt>
@@ -1331,45 +1286,16 @@
     </w:p>
     <w:p>
       <w:r>
-        <w:t xml:space="preserve">Het bedrijf verkoopt </w:t>
-      </w:r>
-      <w:proofErr w:type="spellStart"/>
-      <w:r>
-        <w:t>bbq’s</w:t>
-      </w:r>
-      <w:proofErr w:type="spellEnd"/>
-      <w:r>
-        <w:t xml:space="preserve"> en wil graag de mogelijkheid om online </w:t>
-      </w:r>
-      <w:proofErr w:type="spellStart"/>
-      <w:r>
-        <w:t>bbq’s</w:t>
-      </w:r>
-      <w:proofErr w:type="spellEnd"/>
-      <w:r>
-        <w:t xml:space="preserve"> te verhuren via een automatische systeem</w:t>
-      </w:r>
-      <w:r>
-        <w:t xml:space="preserve">, hierdoor zullen klanten </w:t>
-      </w:r>
-      <w:proofErr w:type="spellStart"/>
-      <w:r>
-        <w:t>bbq’s</w:t>
-      </w:r>
-      <w:proofErr w:type="spellEnd"/>
-      <w:r>
-        <w:t xml:space="preserve"> voor een kleine vergoeding kunnen uitproberen. </w:t>
+        <w:t>Het bedrijf verkoopt bbq’s en wil graag de mogelijkheid om online bbq’s te verhuren via een automatische systeem</w:t>
+      </w:r>
+      <w:r>
+        <w:t xml:space="preserve">, hierdoor zullen klanten bbq’s voor een kleine vergoeding kunnen uitproberen. </w:t>
       </w:r>
       <w:r>
         <w:t xml:space="preserve">Mijn contact persoon bij Backyard BBQ zal Dhr. </w:t>
       </w:r>
-      <w:proofErr w:type="spellStart"/>
-      <w:r>
-        <w:t>Nocker</w:t>
-      </w:r>
-      <w:proofErr w:type="spellEnd"/>
-      <w:r>
-        <w:t xml:space="preserve"> </w:t>
+      <w:r>
+        <w:t xml:space="preserve">Nocker </w:t>
       </w:r>
       <w:r>
         <w:t>zijn, samen met hem zal ik de website afstellen naar hun keuzen.</w:t>
@@ -1400,7 +1326,21 @@
           <w:i w:val="0"/>
           <w:iCs/>
         </w:rPr>
-        <w:t>De website zal gene rollen hebben de enigste mensen die kunnen inloggen zijn administrators, klanten moeten een klant formulier invullen wanneer ze een BBQ willen huren.</w:t>
+        <w:t xml:space="preserve">De website zal </w:t>
+      </w:r>
+      <w:r>
+        <w:rPr>
+          <w:i w:val="0"/>
+          <w:iCs/>
+        </w:rPr>
+        <w:t>geen</w:t>
+      </w:r>
+      <w:r>
+        <w:rPr>
+          <w:i w:val="0"/>
+          <w:iCs/>
+        </w:rPr>
+        <w:t xml:space="preserve"> rollen hebben de enigste mensen die kunnen inloggen zijn administrators, klanten moeten een klant formulier invullen wanneer ze een BBQ willen huren.</w:t>
       </w:r>
     </w:p>
     <w:p>
@@ -1616,11 +1556,9 @@
             <w:pPr>
               <w:pStyle w:val="SPLinfo"/>
             </w:pPr>
-            <w:proofErr w:type="spellStart"/>
             <w:r>
               <w:t>Admin</w:t>
             </w:r>
-            <w:proofErr w:type="spellEnd"/>
           </w:p>
         </w:tc>
       </w:tr>
@@ -1798,13 +1736,8 @@
             <w:pPr>
               <w:pStyle w:val="SPLinfo"/>
             </w:pPr>
-            <w:proofErr w:type="spellStart"/>
             <w:r>
-              <w:t>Bbq</w:t>
-            </w:r>
-            <w:proofErr w:type="spellEnd"/>
-            <w:r>
-              <w:t xml:space="preserve"> toevoegen</w:t>
+              <w:t>Bbq toevoegen</w:t>
             </w:r>
           </w:p>
         </w:tc>
@@ -1831,11 +1764,9 @@
             <w:pPr>
               <w:pStyle w:val="SPLinfo"/>
             </w:pPr>
-            <w:proofErr w:type="spellStart"/>
             <w:r>
               <w:t>Admin</w:t>
             </w:r>
-            <w:proofErr w:type="spellEnd"/>
           </w:p>
         </w:tc>
       </w:tr>
@@ -1893,18 +1824,7 @@
               <w:pStyle w:val="SPLinfo"/>
             </w:pPr>
             <w:r>
-              <w:t xml:space="preserve">Invoeren </w:t>
-            </w:r>
-            <w:r>
-              <w:t xml:space="preserve">van de nieuwe </w:t>
-            </w:r>
-            <w:proofErr w:type="spellStart"/>
-            <w:r>
-              <w:t>bbq</w:t>
-            </w:r>
-            <w:proofErr w:type="spellEnd"/>
-            <w:r>
-              <w:t xml:space="preserve"> gegevens</w:t>
+              <w:t>Invoeren van de nieuwe bbq gegevens</w:t>
             </w:r>
           </w:p>
         </w:tc>
@@ -1935,13 +1855,7 @@
               <w:pStyle w:val="SPLinfo"/>
             </w:pPr>
             <w:r>
-              <w:t xml:space="preserve">Bij niet ingevulde of </w:t>
-            </w:r>
-            <w:r>
-              <w:t>als informatie al bestaat</w:t>
-            </w:r>
-            <w:r>
-              <w:t>.</w:t>
+              <w:t>Bij niet ingevulde of als informatie al bestaat.</w:t>
             </w:r>
           </w:p>
         </w:tc>
@@ -1968,13 +1882,8 @@
             <w:pPr>
               <w:pStyle w:val="SPLinfo"/>
             </w:pPr>
-            <w:proofErr w:type="spellStart"/>
             <w:r>
-              <w:t>Bbq</w:t>
-            </w:r>
-            <w:proofErr w:type="spellEnd"/>
-            <w:r>
-              <w:t xml:space="preserve"> wordt toegevoegd.</w:t>
+              <w:t>Bbq wordt toegevoegd.</w:t>
             </w:r>
           </w:p>
         </w:tc>
@@ -2030,13 +1939,8 @@
             <w:pPr>
               <w:pStyle w:val="SPLinfo"/>
             </w:pPr>
-            <w:proofErr w:type="spellStart"/>
             <w:r>
-              <w:t>Bbq</w:t>
-            </w:r>
-            <w:proofErr w:type="spellEnd"/>
-            <w:r>
-              <w:t xml:space="preserve"> huren</w:t>
+              <w:t>Bbq huren</w:t>
             </w:r>
           </w:p>
         </w:tc>
@@ -2154,18 +2058,7 @@
               <w:pStyle w:val="SPLinfo"/>
             </w:pPr>
             <w:r>
-              <w:t xml:space="preserve">Bij niet ingevulde of </w:t>
-            </w:r>
-            <w:r>
-              <w:t xml:space="preserve">als de </w:t>
-            </w:r>
-            <w:proofErr w:type="spellStart"/>
-            <w:r>
-              <w:t>bbq</w:t>
-            </w:r>
-            <w:proofErr w:type="spellEnd"/>
-            <w:r>
-              <w:t xml:space="preserve"> al in bestelling is of als de gebruiker verkeerde informatie ingevuld heeft</w:t>
+              <w:t>Bij niet ingevulde of als de bbq al in bestelling is of als de gebruiker verkeerde informatie ingevuld heeft</w:t>
             </w:r>
           </w:p>
         </w:tc>
@@ -2209,13 +2102,11 @@
         <w:pStyle w:val="Kop1"/>
       </w:pPr>
       <w:bookmarkStart w:id="17" w:name="_Toc2080255"/>
-      <w:proofErr w:type="spellStart"/>
       <w:r>
         <w:lastRenderedPageBreak/>
         <w:t>Wireframe</w:t>
       </w:r>
       <w:bookmarkEnd w:id="17"/>
-      <w:proofErr w:type="spellEnd"/>
     </w:p>
     <w:p>
       <w:pPr>
@@ -2993,7 +2884,7 @@
 </file>
 
 <file path=word/endnotes.xml><?xml version="1.0" encoding="utf-8"?>
-<w:endnotes xmlns:wpc="http://schemas.microsoft.com/office/word/2010/wordprocessingCanvas" xmlns:cx="http://schemas.microsoft.com/office/drawing/2014/chartex" xmlns:cx1="http://schemas.microsoft.com/office/drawing/2015/9/8/chartex" xmlns:cx2="http://schemas.microsoft.com/office/drawing/2015/10/21/chartex" xmlns:cx3="http://schemas.microsoft.com/office/drawing/2016/5/9/chartex" xmlns:cx4="http://schemas.microsoft.com/office/drawing/2016/5/10/chartex" xmlns:cx5="http://schemas.microsoft.com/office/drawing/2016/5/11/chartex" xmlns:cx6="http://schemas.microsoft.com/office/drawing/2016/5/12/chartex" xmlns:cx7="http://schemas.microsoft.com/office/drawing/2016/5/13/chartex" xmlns:cx8="http://schemas.microsoft.com/office/drawing/2016/5/14/chartex" xmlns:mc="http://schemas.openxmlformats.org/markup-compatibility/2006" xmlns:aink="http://schemas.microsoft.com/office/drawing/2016/ink" xmlns:am3d="http://schemas.microsoft.com/office/drawing/2017/model3d" xmlns:o="urn:schemas-microsoft-com:office:office" xmlns:r="http://schemas.openxmlformats.org/officeDocument/2006/relationships" xmlns:m="http://schemas.openxmlformats.org/officeDocument/2006/math" xmlns:v="urn:schemas-microsoft-com:vml" xmlns:wp14="http://schemas.microsoft.com/office/word/2010/wordprocessingDrawing" xmlns:wp="http://schemas.openxmlformats.org/drawingml/2006/wordprocessingDrawing" xmlns:w10="urn:schemas-microsoft-com:office:word" xmlns:w="http://schemas.openxmlformats.org/wordprocessingml/2006/main" xmlns:w14="http://schemas.microsoft.com/office/word/2010/wordml" xmlns:w15="http://schemas.microsoft.com/office/word/2012/wordml" xmlns:w16cex="http://schemas.microsoft.com/office/word/2018/wordml/cex" xmlns:w16cid="http://schemas.microsoft.com/office/word/2016/wordml/cid" xmlns:w16="http://schemas.microsoft.com/office/word/2018/wordml" xmlns:w16sdtdh="http://schemas.microsoft.com/office/word/2020/wordml/sdtdatahash" xmlns:w16se="http://schemas.microsoft.com/office/word/2015/wordml/symex" xmlns:wpg="http://schemas.microsoft.com/office/word/2010/wordprocessingGroup" xmlns:wpi="http://schemas.microsoft.com/office/word/2010/wordprocessingInk" xmlns:wne="http://schemas.microsoft.com/office/word/2006/wordml" xmlns:wps="http://schemas.microsoft.com/office/word/2010/wordprocessingShape" mc:Ignorable="w14 w15 w16se w16cid w16 w16cex w16sdtdh wp14">
+<w:endnotes xmlns:wpc="http://schemas.microsoft.com/office/word/2010/wordprocessingCanvas" xmlns:cx="http://schemas.microsoft.com/office/drawing/2014/chartex" xmlns:cx1="http://schemas.microsoft.com/office/drawing/2015/9/8/chartex" xmlns:cx2="http://schemas.microsoft.com/office/drawing/2015/10/21/chartex" xmlns:cx3="http://schemas.microsoft.com/office/drawing/2016/5/9/chartex" xmlns:cx4="http://schemas.microsoft.com/office/drawing/2016/5/10/chartex" xmlns:cx5="http://schemas.microsoft.com/office/drawing/2016/5/11/chartex" xmlns:cx6="http://schemas.microsoft.com/office/drawing/2016/5/12/chartex" xmlns:cx7="http://schemas.microsoft.com/office/drawing/2016/5/13/chartex" xmlns:cx8="http://schemas.microsoft.com/office/drawing/2016/5/14/chartex" xmlns:mc="http://schemas.openxmlformats.org/markup-compatibility/2006" xmlns:aink="http://schemas.microsoft.com/office/drawing/2016/ink" xmlns:am3d="http://schemas.microsoft.com/office/drawing/2017/model3d" xmlns:o="urn:schemas-microsoft-com:office:office" xmlns:oel="http://schemas.microsoft.com/office/2019/extlst" xmlns:r="http://schemas.openxmlformats.org/officeDocument/2006/relationships" xmlns:m="http://schemas.openxmlformats.org/officeDocument/2006/math" xmlns:v="urn:schemas-microsoft-com:vml" xmlns:wp14="http://schemas.microsoft.com/office/word/2010/wordprocessingDrawing" xmlns:wp="http://schemas.openxmlformats.org/drawingml/2006/wordprocessingDrawing" xmlns:w10="urn:schemas-microsoft-com:office:word" xmlns:w="http://schemas.openxmlformats.org/wordprocessingml/2006/main" xmlns:w14="http://schemas.microsoft.com/office/word/2010/wordml" xmlns:w15="http://schemas.microsoft.com/office/word/2012/wordml" xmlns:w16cex="http://schemas.microsoft.com/office/word/2018/wordml/cex" xmlns:w16cid="http://schemas.microsoft.com/office/word/2016/wordml/cid" xmlns:w16="http://schemas.microsoft.com/office/word/2018/wordml" xmlns:w16sdtdh="http://schemas.microsoft.com/office/word/2020/wordml/sdtdatahash" xmlns:w16se="http://schemas.microsoft.com/office/word/2015/wordml/symex" xmlns:wpg="http://schemas.microsoft.com/office/word/2010/wordprocessingGroup" xmlns:wpi="http://schemas.microsoft.com/office/word/2010/wordprocessingInk" xmlns:wne="http://schemas.microsoft.com/office/word/2006/wordml" xmlns:wps="http://schemas.microsoft.com/office/word/2010/wordprocessingShape" mc:Ignorable="w14 w15 w16se w16cid w16 w16cex w16sdtdh wp14">
   <w:endnote w:type="separator" w:id="-1">
     <w:p>
       <w:pPr>
@@ -3018,7 +2909,7 @@
 </file>
 
 <file path=word/footer1.xml><?xml version="1.0" encoding="utf-8"?>
-<w:ftr xmlns:wpc="http://schemas.microsoft.com/office/word/2010/wordprocessingCanvas" xmlns:cx="http://schemas.microsoft.com/office/drawing/2014/chartex" xmlns:cx1="http://schemas.microsoft.com/office/drawing/2015/9/8/chartex" xmlns:cx2="http://schemas.microsoft.com/office/drawing/2015/10/21/chartex" xmlns:cx3="http://schemas.microsoft.com/office/drawing/2016/5/9/chartex" xmlns:cx4="http://schemas.microsoft.com/office/drawing/2016/5/10/chartex" xmlns:cx5="http://schemas.microsoft.com/office/drawing/2016/5/11/chartex" xmlns:cx6="http://schemas.microsoft.com/office/drawing/2016/5/12/chartex" xmlns:cx7="http://schemas.microsoft.com/office/drawing/2016/5/13/chartex" xmlns:cx8="http://schemas.microsoft.com/office/drawing/2016/5/14/chartex" xmlns:mc="http://schemas.openxmlformats.org/markup-compatibility/2006" xmlns:aink="http://schemas.microsoft.com/office/drawing/2016/ink" xmlns:am3d="http://schemas.microsoft.com/office/drawing/2017/model3d" xmlns:o="urn:schemas-microsoft-com:office:office" xmlns:r="http://schemas.openxmlformats.org/officeDocument/2006/relationships" xmlns:m="http://schemas.openxmlformats.org/officeDocument/2006/math" xmlns:v="urn:schemas-microsoft-com:vml" xmlns:wp14="http://schemas.microsoft.com/office/word/2010/wordprocessingDrawing" xmlns:wp="http://schemas.openxmlformats.org/drawingml/2006/wordprocessingDrawing" xmlns:w10="urn:schemas-microsoft-com:office:word" xmlns:w="http://schemas.openxmlformats.org/wordprocessingml/2006/main" xmlns:w14="http://schemas.microsoft.com/office/word/2010/wordml" xmlns:w15="http://schemas.microsoft.com/office/word/2012/wordml" xmlns:w16cex="http://schemas.microsoft.com/office/word/2018/wordml/cex" xmlns:w16cid="http://schemas.microsoft.com/office/word/2016/wordml/cid" xmlns:w16="http://schemas.microsoft.com/office/word/2018/wordml" xmlns:w16sdtdh="http://schemas.microsoft.com/office/word/2020/wordml/sdtdatahash" xmlns:w16se="http://schemas.microsoft.com/office/word/2015/wordml/symex" xmlns:wpg="http://schemas.microsoft.com/office/word/2010/wordprocessingGroup" xmlns:wpi="http://schemas.microsoft.com/office/word/2010/wordprocessingInk" xmlns:wne="http://schemas.microsoft.com/office/word/2006/wordml" xmlns:wps="http://schemas.microsoft.com/office/word/2010/wordprocessingShape" mc:Ignorable="w14 w15 w16se w16cid w16 w16cex w16sdtdh wp14">
+<w:ftr xmlns:wpc="http://schemas.microsoft.com/office/word/2010/wordprocessingCanvas" xmlns:cx="http://schemas.microsoft.com/office/drawing/2014/chartex" xmlns:cx1="http://schemas.microsoft.com/office/drawing/2015/9/8/chartex" xmlns:cx2="http://schemas.microsoft.com/office/drawing/2015/10/21/chartex" xmlns:cx3="http://schemas.microsoft.com/office/drawing/2016/5/9/chartex" xmlns:cx4="http://schemas.microsoft.com/office/drawing/2016/5/10/chartex" xmlns:cx5="http://schemas.microsoft.com/office/drawing/2016/5/11/chartex" xmlns:cx6="http://schemas.microsoft.com/office/drawing/2016/5/12/chartex" xmlns:cx7="http://schemas.microsoft.com/office/drawing/2016/5/13/chartex" xmlns:cx8="http://schemas.microsoft.com/office/drawing/2016/5/14/chartex" xmlns:mc="http://schemas.openxmlformats.org/markup-compatibility/2006" xmlns:aink="http://schemas.microsoft.com/office/drawing/2016/ink" xmlns:am3d="http://schemas.microsoft.com/office/drawing/2017/model3d" xmlns:o="urn:schemas-microsoft-com:office:office" xmlns:oel="http://schemas.microsoft.com/office/2019/extlst" xmlns:r="http://schemas.openxmlformats.org/officeDocument/2006/relationships" xmlns:m="http://schemas.openxmlformats.org/officeDocument/2006/math" xmlns:v="urn:schemas-microsoft-com:vml" xmlns:wp14="http://schemas.microsoft.com/office/word/2010/wordprocessingDrawing" xmlns:wp="http://schemas.openxmlformats.org/drawingml/2006/wordprocessingDrawing" xmlns:w10="urn:schemas-microsoft-com:office:word" xmlns:w="http://schemas.openxmlformats.org/wordprocessingml/2006/main" xmlns:w14="http://schemas.microsoft.com/office/word/2010/wordml" xmlns:w15="http://schemas.microsoft.com/office/word/2012/wordml" xmlns:w16cex="http://schemas.microsoft.com/office/word/2018/wordml/cex" xmlns:w16cid="http://schemas.microsoft.com/office/word/2016/wordml/cid" xmlns:w16="http://schemas.microsoft.com/office/word/2018/wordml" xmlns:w16sdtdh="http://schemas.microsoft.com/office/word/2020/wordml/sdtdatahash" xmlns:w16se="http://schemas.microsoft.com/office/word/2015/wordml/symex" xmlns:wpg="http://schemas.microsoft.com/office/word/2010/wordprocessingGroup" xmlns:wpi="http://schemas.microsoft.com/office/word/2010/wordprocessingInk" xmlns:wne="http://schemas.microsoft.com/office/word/2006/wordml" xmlns:wps="http://schemas.microsoft.com/office/word/2010/wordprocessingShape" mc:Ignorable="w14 w15 w16se w16cid w16 w16cex w16sdtdh wp14">
   <w:p>
     <w:pPr>
       <w:pStyle w:val="Voettekst"/>
@@ -3293,21 +3184,7 @@
       <w:rPr>
         <w:lang w:val="en-US"/>
       </w:rPr>
-      <w:t xml:space="preserve"> </w:t>
-    </w:r>
-    <w:proofErr w:type="spellStart"/>
-    <w:r>
-      <w:rPr>
-        <w:lang w:val="en-US"/>
-      </w:rPr>
-      <w:t>ontwerp</w:t>
-    </w:r>
-    <w:proofErr w:type="spellEnd"/>
-    <w:r>
-      <w:rPr>
-        <w:lang w:val="en-US"/>
-      </w:rPr>
-      <w:t xml:space="preserve"> (</w:t>
+      <w:t xml:space="preserve"> ontwerp (</w:t>
     </w:r>
     <w:r>
       <w:fldChar w:fldCharType="begin"/>
@@ -3357,7 +3234,7 @@
 </file>
 
 <file path=word/footer2.xml><?xml version="1.0" encoding="utf-8"?>
-<w:ftr xmlns:wpc="http://schemas.microsoft.com/office/word/2010/wordprocessingCanvas" xmlns:cx="http://schemas.microsoft.com/office/drawing/2014/chartex" xmlns:cx1="http://schemas.microsoft.com/office/drawing/2015/9/8/chartex" xmlns:cx2="http://schemas.microsoft.com/office/drawing/2015/10/21/chartex" xmlns:cx3="http://schemas.microsoft.com/office/drawing/2016/5/9/chartex" xmlns:cx4="http://schemas.microsoft.com/office/drawing/2016/5/10/chartex" xmlns:cx5="http://schemas.microsoft.com/office/drawing/2016/5/11/chartex" xmlns:cx6="http://schemas.microsoft.com/office/drawing/2016/5/12/chartex" xmlns:cx7="http://schemas.microsoft.com/office/drawing/2016/5/13/chartex" xmlns:cx8="http://schemas.microsoft.com/office/drawing/2016/5/14/chartex" xmlns:mc="http://schemas.openxmlformats.org/markup-compatibility/2006" xmlns:aink="http://schemas.microsoft.com/office/drawing/2016/ink" xmlns:am3d="http://schemas.microsoft.com/office/drawing/2017/model3d" xmlns:o="urn:schemas-microsoft-com:office:office" xmlns:r="http://schemas.openxmlformats.org/officeDocument/2006/relationships" xmlns:m="http://schemas.openxmlformats.org/officeDocument/2006/math" xmlns:v="urn:schemas-microsoft-com:vml" xmlns:wp14="http://schemas.microsoft.com/office/word/2010/wordprocessingDrawing" xmlns:wp="http://schemas.openxmlformats.org/drawingml/2006/wordprocessingDrawing" xmlns:w10="urn:schemas-microsoft-com:office:word" xmlns:w="http://schemas.openxmlformats.org/wordprocessingml/2006/main" xmlns:w14="http://schemas.microsoft.com/office/word/2010/wordml" xmlns:w15="http://schemas.microsoft.com/office/word/2012/wordml" xmlns:w16cex="http://schemas.microsoft.com/office/word/2018/wordml/cex" xmlns:w16cid="http://schemas.microsoft.com/office/word/2016/wordml/cid" xmlns:w16="http://schemas.microsoft.com/office/word/2018/wordml" xmlns:w16sdtdh="http://schemas.microsoft.com/office/word/2020/wordml/sdtdatahash" xmlns:w16se="http://schemas.microsoft.com/office/word/2015/wordml/symex" xmlns:wpg="http://schemas.microsoft.com/office/word/2010/wordprocessingGroup" xmlns:wpi="http://schemas.microsoft.com/office/word/2010/wordprocessingInk" xmlns:wne="http://schemas.microsoft.com/office/word/2006/wordml" xmlns:wps="http://schemas.microsoft.com/office/word/2010/wordprocessingShape" mc:Ignorable="w14 w15 w16se w16cid w16 w16cex w16sdtdh wp14">
+<w:ftr xmlns:wpc="http://schemas.microsoft.com/office/word/2010/wordprocessingCanvas" xmlns:cx="http://schemas.microsoft.com/office/drawing/2014/chartex" xmlns:cx1="http://schemas.microsoft.com/office/drawing/2015/9/8/chartex" xmlns:cx2="http://schemas.microsoft.com/office/drawing/2015/10/21/chartex" xmlns:cx3="http://schemas.microsoft.com/office/drawing/2016/5/9/chartex" xmlns:cx4="http://schemas.microsoft.com/office/drawing/2016/5/10/chartex" xmlns:cx5="http://schemas.microsoft.com/office/drawing/2016/5/11/chartex" xmlns:cx6="http://schemas.microsoft.com/office/drawing/2016/5/12/chartex" xmlns:cx7="http://schemas.microsoft.com/office/drawing/2016/5/13/chartex" xmlns:cx8="http://schemas.microsoft.com/office/drawing/2016/5/14/chartex" xmlns:mc="http://schemas.openxmlformats.org/markup-compatibility/2006" xmlns:aink="http://schemas.microsoft.com/office/drawing/2016/ink" xmlns:am3d="http://schemas.microsoft.com/office/drawing/2017/model3d" xmlns:o="urn:schemas-microsoft-com:office:office" xmlns:oel="http://schemas.microsoft.com/office/2019/extlst" xmlns:r="http://schemas.openxmlformats.org/officeDocument/2006/relationships" xmlns:m="http://schemas.openxmlformats.org/officeDocument/2006/math" xmlns:v="urn:schemas-microsoft-com:vml" xmlns:wp14="http://schemas.microsoft.com/office/word/2010/wordprocessingDrawing" xmlns:wp="http://schemas.openxmlformats.org/drawingml/2006/wordprocessingDrawing" xmlns:w10="urn:schemas-microsoft-com:office:word" xmlns:w="http://schemas.openxmlformats.org/wordprocessingml/2006/main" xmlns:w14="http://schemas.microsoft.com/office/word/2010/wordml" xmlns:w15="http://schemas.microsoft.com/office/word/2012/wordml" xmlns:w16cex="http://schemas.microsoft.com/office/word/2018/wordml/cex" xmlns:w16cid="http://schemas.microsoft.com/office/word/2016/wordml/cid" xmlns:w16="http://schemas.microsoft.com/office/word/2018/wordml" xmlns:w16sdtdh="http://schemas.microsoft.com/office/word/2020/wordml/sdtdatahash" xmlns:w16se="http://schemas.microsoft.com/office/word/2015/wordml/symex" xmlns:wpg="http://schemas.microsoft.com/office/word/2010/wordprocessingGroup" xmlns:wpi="http://schemas.microsoft.com/office/word/2010/wordprocessingInk" xmlns:wne="http://schemas.microsoft.com/office/word/2006/wordml" xmlns:wps="http://schemas.microsoft.com/office/word/2010/wordprocessingShape" mc:Ignorable="w14 w15 w16se w16cid w16 w16cex w16sdtdh wp14">
   <w:p>
     <w:pPr>
       <w:pStyle w:val="Voettekst"/>
@@ -3533,7 +3410,7 @@
 </file>
 
 <file path=word/footer3.xml><?xml version="1.0" encoding="utf-8"?>
-<w:ftr xmlns:wpc="http://schemas.microsoft.com/office/word/2010/wordprocessingCanvas" xmlns:cx="http://schemas.microsoft.com/office/drawing/2014/chartex" xmlns:cx1="http://schemas.microsoft.com/office/drawing/2015/9/8/chartex" xmlns:cx2="http://schemas.microsoft.com/office/drawing/2015/10/21/chartex" xmlns:cx3="http://schemas.microsoft.com/office/drawing/2016/5/9/chartex" xmlns:cx4="http://schemas.microsoft.com/office/drawing/2016/5/10/chartex" xmlns:cx5="http://schemas.microsoft.com/office/drawing/2016/5/11/chartex" xmlns:cx6="http://schemas.microsoft.com/office/drawing/2016/5/12/chartex" xmlns:cx7="http://schemas.microsoft.com/office/drawing/2016/5/13/chartex" xmlns:cx8="http://schemas.microsoft.com/office/drawing/2016/5/14/chartex" xmlns:mc="http://schemas.openxmlformats.org/markup-compatibility/2006" xmlns:aink="http://schemas.microsoft.com/office/drawing/2016/ink" xmlns:am3d="http://schemas.microsoft.com/office/drawing/2017/model3d" xmlns:o="urn:schemas-microsoft-com:office:office" xmlns:r="http://schemas.openxmlformats.org/officeDocument/2006/relationships" xmlns:m="http://schemas.openxmlformats.org/officeDocument/2006/math" xmlns:v="urn:schemas-microsoft-com:vml" xmlns:wp14="http://schemas.microsoft.com/office/word/2010/wordprocessingDrawing" xmlns:wp="http://schemas.openxmlformats.org/drawingml/2006/wordprocessingDrawing" xmlns:w10="urn:schemas-microsoft-com:office:word" xmlns:w="http://schemas.openxmlformats.org/wordprocessingml/2006/main" xmlns:w14="http://schemas.microsoft.com/office/word/2010/wordml" xmlns:w15="http://schemas.microsoft.com/office/word/2012/wordml" xmlns:w16cex="http://schemas.microsoft.com/office/word/2018/wordml/cex" xmlns:w16cid="http://schemas.microsoft.com/office/word/2016/wordml/cid" xmlns:w16="http://schemas.microsoft.com/office/word/2018/wordml" xmlns:w16sdtdh="http://schemas.microsoft.com/office/word/2020/wordml/sdtdatahash" xmlns:w16se="http://schemas.microsoft.com/office/word/2015/wordml/symex" xmlns:wpg="http://schemas.microsoft.com/office/word/2010/wordprocessingGroup" xmlns:wpi="http://schemas.microsoft.com/office/word/2010/wordprocessingInk" xmlns:wne="http://schemas.microsoft.com/office/word/2006/wordml" xmlns:wps="http://schemas.microsoft.com/office/word/2010/wordprocessingShape" mc:Ignorable="w14 w15 w16se w16cid w16 w16cex w16sdtdh wp14">
+<w:ftr xmlns:wpc="http://schemas.microsoft.com/office/word/2010/wordprocessingCanvas" xmlns:cx="http://schemas.microsoft.com/office/drawing/2014/chartex" xmlns:cx1="http://schemas.microsoft.com/office/drawing/2015/9/8/chartex" xmlns:cx2="http://schemas.microsoft.com/office/drawing/2015/10/21/chartex" xmlns:cx3="http://schemas.microsoft.com/office/drawing/2016/5/9/chartex" xmlns:cx4="http://schemas.microsoft.com/office/drawing/2016/5/10/chartex" xmlns:cx5="http://schemas.microsoft.com/office/drawing/2016/5/11/chartex" xmlns:cx6="http://schemas.microsoft.com/office/drawing/2016/5/12/chartex" xmlns:cx7="http://schemas.microsoft.com/office/drawing/2016/5/13/chartex" xmlns:cx8="http://schemas.microsoft.com/office/drawing/2016/5/14/chartex" xmlns:mc="http://schemas.openxmlformats.org/markup-compatibility/2006" xmlns:aink="http://schemas.microsoft.com/office/drawing/2016/ink" xmlns:am3d="http://schemas.microsoft.com/office/drawing/2017/model3d" xmlns:o="urn:schemas-microsoft-com:office:office" xmlns:oel="http://schemas.microsoft.com/office/2019/extlst" xmlns:r="http://schemas.openxmlformats.org/officeDocument/2006/relationships" xmlns:m="http://schemas.openxmlformats.org/officeDocument/2006/math" xmlns:v="urn:schemas-microsoft-com:vml" xmlns:wp14="http://schemas.microsoft.com/office/word/2010/wordprocessingDrawing" xmlns:wp="http://schemas.openxmlformats.org/drawingml/2006/wordprocessingDrawing" xmlns:w10="urn:schemas-microsoft-com:office:word" xmlns:w="http://schemas.openxmlformats.org/wordprocessingml/2006/main" xmlns:w14="http://schemas.microsoft.com/office/word/2010/wordml" xmlns:w15="http://schemas.microsoft.com/office/word/2012/wordml" xmlns:w16cex="http://schemas.microsoft.com/office/word/2018/wordml/cex" xmlns:w16cid="http://schemas.microsoft.com/office/word/2016/wordml/cid" xmlns:w16="http://schemas.microsoft.com/office/word/2018/wordml" xmlns:w16sdtdh="http://schemas.microsoft.com/office/word/2020/wordml/sdtdatahash" xmlns:w16se="http://schemas.microsoft.com/office/word/2015/wordml/symex" xmlns:wpg="http://schemas.microsoft.com/office/word/2010/wordprocessingGroup" xmlns:wpi="http://schemas.microsoft.com/office/word/2010/wordprocessingInk" xmlns:wne="http://schemas.microsoft.com/office/word/2006/wordml" xmlns:wps="http://schemas.microsoft.com/office/word/2010/wordprocessingShape" mc:Ignorable="w14 w15 w16se w16cid w16 w16cex w16sdtdh wp14">
   <w:p>
     <w:pPr>
       <w:pStyle w:val="Voettekst"/>
@@ -3758,7 +3635,7 @@
 </file>
 
 <file path=word/footnotes.xml><?xml version="1.0" encoding="utf-8"?>
-<w:footnotes xmlns:wpc="http://schemas.microsoft.com/office/word/2010/wordprocessingCanvas" xmlns:cx="http://schemas.microsoft.com/office/drawing/2014/chartex" xmlns:cx1="http://schemas.microsoft.com/office/drawing/2015/9/8/chartex" xmlns:cx2="http://schemas.microsoft.com/office/drawing/2015/10/21/chartex" xmlns:cx3="http://schemas.microsoft.com/office/drawing/2016/5/9/chartex" xmlns:cx4="http://schemas.microsoft.com/office/drawing/2016/5/10/chartex" xmlns:cx5="http://schemas.microsoft.com/office/drawing/2016/5/11/chartex" xmlns:cx6="http://schemas.microsoft.com/office/drawing/2016/5/12/chartex" xmlns:cx7="http://schemas.microsoft.com/office/drawing/2016/5/13/chartex" xmlns:cx8="http://schemas.microsoft.com/office/drawing/2016/5/14/chartex" xmlns:mc="http://schemas.openxmlformats.org/markup-compatibility/2006" xmlns:aink="http://schemas.microsoft.com/office/drawing/2016/ink" xmlns:am3d="http://schemas.microsoft.com/office/drawing/2017/model3d" xmlns:o="urn:schemas-microsoft-com:office:office" xmlns:r="http://schemas.openxmlformats.org/officeDocument/2006/relationships" xmlns:m="http://schemas.openxmlformats.org/officeDocument/2006/math" xmlns:v="urn:schemas-microsoft-com:vml" xmlns:wp14="http://schemas.microsoft.com/office/word/2010/wordprocessingDrawing" xmlns:wp="http://schemas.openxmlformats.org/drawingml/2006/wordprocessingDrawing" xmlns:w10="urn:schemas-microsoft-com:office:word" xmlns:w="http://schemas.openxmlformats.org/wordprocessingml/2006/main" xmlns:w14="http://schemas.microsoft.com/office/word/2010/wordml" xmlns:w15="http://schemas.microsoft.com/office/word/2012/wordml" xmlns:w16cex="http://schemas.microsoft.com/office/word/2018/wordml/cex" xmlns:w16cid="http://schemas.microsoft.com/office/word/2016/wordml/cid" xmlns:w16="http://schemas.microsoft.com/office/word/2018/wordml" xmlns:w16sdtdh="http://schemas.microsoft.com/office/word/2020/wordml/sdtdatahash" xmlns:w16se="http://schemas.microsoft.com/office/word/2015/wordml/symex" xmlns:wpg="http://schemas.microsoft.com/office/word/2010/wordprocessingGroup" xmlns:wpi="http://schemas.microsoft.com/office/word/2010/wordprocessingInk" xmlns:wne="http://schemas.microsoft.com/office/word/2006/wordml" xmlns:wps="http://schemas.microsoft.com/office/word/2010/wordprocessingShape" mc:Ignorable="w14 w15 w16se w16cid w16 w16cex w16sdtdh wp14">
+<w:footnotes xmlns:wpc="http://schemas.microsoft.com/office/word/2010/wordprocessingCanvas" xmlns:cx="http://schemas.microsoft.com/office/drawing/2014/chartex" xmlns:cx1="http://schemas.microsoft.com/office/drawing/2015/9/8/chartex" xmlns:cx2="http://schemas.microsoft.com/office/drawing/2015/10/21/chartex" xmlns:cx3="http://schemas.microsoft.com/office/drawing/2016/5/9/chartex" xmlns:cx4="http://schemas.microsoft.com/office/drawing/2016/5/10/chartex" xmlns:cx5="http://schemas.microsoft.com/office/drawing/2016/5/11/chartex" xmlns:cx6="http://schemas.microsoft.com/office/drawing/2016/5/12/chartex" xmlns:cx7="http://schemas.microsoft.com/office/drawing/2016/5/13/chartex" xmlns:cx8="http://schemas.microsoft.com/office/drawing/2016/5/14/chartex" xmlns:mc="http://schemas.openxmlformats.org/markup-compatibility/2006" xmlns:aink="http://schemas.microsoft.com/office/drawing/2016/ink" xmlns:am3d="http://schemas.microsoft.com/office/drawing/2017/model3d" xmlns:o="urn:schemas-microsoft-com:office:office" xmlns:oel="http://schemas.microsoft.com/office/2019/extlst" xmlns:r="http://schemas.openxmlformats.org/officeDocument/2006/relationships" xmlns:m="http://schemas.openxmlformats.org/officeDocument/2006/math" xmlns:v="urn:schemas-microsoft-com:vml" xmlns:wp14="http://schemas.microsoft.com/office/word/2010/wordprocessingDrawing" xmlns:wp="http://schemas.openxmlformats.org/drawingml/2006/wordprocessingDrawing" xmlns:w10="urn:schemas-microsoft-com:office:word" xmlns:w="http://schemas.openxmlformats.org/wordprocessingml/2006/main" xmlns:w14="http://schemas.microsoft.com/office/word/2010/wordml" xmlns:w15="http://schemas.microsoft.com/office/word/2012/wordml" xmlns:w16cex="http://schemas.microsoft.com/office/word/2018/wordml/cex" xmlns:w16cid="http://schemas.microsoft.com/office/word/2016/wordml/cid" xmlns:w16="http://schemas.microsoft.com/office/word/2018/wordml" xmlns:w16sdtdh="http://schemas.microsoft.com/office/word/2020/wordml/sdtdatahash" xmlns:w16se="http://schemas.microsoft.com/office/word/2015/wordml/symex" xmlns:wpg="http://schemas.microsoft.com/office/word/2010/wordprocessingGroup" xmlns:wpi="http://schemas.microsoft.com/office/word/2010/wordprocessingInk" xmlns:wne="http://schemas.microsoft.com/office/word/2006/wordml" xmlns:wps="http://schemas.microsoft.com/office/word/2010/wordprocessingShape" mc:Ignorable="w14 w15 w16se w16cid w16 w16cex w16sdtdh wp14">
   <w:footnote w:type="separator" w:id="-1">
     <w:p>
       <w:pPr>
@@ -3783,7 +3660,7 @@
 </file>
 
 <file path=word/header1.xml><?xml version="1.0" encoding="utf-8"?>
-<w:hdr xmlns:wpc="http://schemas.microsoft.com/office/word/2010/wordprocessingCanvas" xmlns:cx="http://schemas.microsoft.com/office/drawing/2014/chartex" xmlns:cx1="http://schemas.microsoft.com/office/drawing/2015/9/8/chartex" xmlns:cx2="http://schemas.microsoft.com/office/drawing/2015/10/21/chartex" xmlns:cx3="http://schemas.microsoft.com/office/drawing/2016/5/9/chartex" xmlns:cx4="http://schemas.microsoft.com/office/drawing/2016/5/10/chartex" xmlns:cx5="http://schemas.microsoft.com/office/drawing/2016/5/11/chartex" xmlns:cx6="http://schemas.microsoft.com/office/drawing/2016/5/12/chartex" xmlns:cx7="http://schemas.microsoft.com/office/drawing/2016/5/13/chartex" xmlns:cx8="http://schemas.microsoft.com/office/drawing/2016/5/14/chartex" xmlns:mc="http://schemas.openxmlformats.org/markup-compatibility/2006" xmlns:aink="http://schemas.microsoft.com/office/drawing/2016/ink" xmlns:am3d="http://schemas.microsoft.com/office/drawing/2017/model3d" xmlns:o="urn:schemas-microsoft-com:office:office" xmlns:r="http://schemas.openxmlformats.org/officeDocument/2006/relationships" xmlns:m="http://schemas.openxmlformats.org/officeDocument/2006/math" xmlns:v="urn:schemas-microsoft-com:vml" xmlns:wp14="http://schemas.microsoft.com/office/word/2010/wordprocessingDrawing" xmlns:wp="http://schemas.openxmlformats.org/drawingml/2006/wordprocessingDrawing" xmlns:w10="urn:schemas-microsoft-com:office:word" xmlns:w="http://schemas.openxmlformats.org/wordprocessingml/2006/main" xmlns:w14="http://schemas.microsoft.com/office/word/2010/wordml" xmlns:w15="http://schemas.microsoft.com/office/word/2012/wordml" xmlns:w16cex="http://schemas.microsoft.com/office/word/2018/wordml/cex" xmlns:w16cid="http://schemas.microsoft.com/office/word/2016/wordml/cid" xmlns:w16="http://schemas.microsoft.com/office/word/2018/wordml" xmlns:w16sdtdh="http://schemas.microsoft.com/office/word/2020/wordml/sdtdatahash" xmlns:w16se="http://schemas.microsoft.com/office/word/2015/wordml/symex" xmlns:wpg="http://schemas.microsoft.com/office/word/2010/wordprocessingGroup" xmlns:wpi="http://schemas.microsoft.com/office/word/2010/wordprocessingInk" xmlns:wne="http://schemas.microsoft.com/office/word/2006/wordml" xmlns:wps="http://schemas.microsoft.com/office/word/2010/wordprocessingShape" mc:Ignorable="w14 w15 w16se w16cid w16 w16cex w16sdtdh wp14">
+<w:hdr xmlns:wpc="http://schemas.microsoft.com/office/word/2010/wordprocessingCanvas" xmlns:cx="http://schemas.microsoft.com/office/drawing/2014/chartex" xmlns:cx1="http://schemas.microsoft.com/office/drawing/2015/9/8/chartex" xmlns:cx2="http://schemas.microsoft.com/office/drawing/2015/10/21/chartex" xmlns:cx3="http://schemas.microsoft.com/office/drawing/2016/5/9/chartex" xmlns:cx4="http://schemas.microsoft.com/office/drawing/2016/5/10/chartex" xmlns:cx5="http://schemas.microsoft.com/office/drawing/2016/5/11/chartex" xmlns:cx6="http://schemas.microsoft.com/office/drawing/2016/5/12/chartex" xmlns:cx7="http://schemas.microsoft.com/office/drawing/2016/5/13/chartex" xmlns:cx8="http://schemas.microsoft.com/office/drawing/2016/5/14/chartex" xmlns:mc="http://schemas.openxmlformats.org/markup-compatibility/2006" xmlns:aink="http://schemas.microsoft.com/office/drawing/2016/ink" xmlns:am3d="http://schemas.microsoft.com/office/drawing/2017/model3d" xmlns:o="urn:schemas-microsoft-com:office:office" xmlns:oel="http://schemas.microsoft.com/office/2019/extlst" xmlns:r="http://schemas.openxmlformats.org/officeDocument/2006/relationships" xmlns:m="http://schemas.openxmlformats.org/officeDocument/2006/math" xmlns:v="urn:schemas-microsoft-com:vml" xmlns:wp14="http://schemas.microsoft.com/office/word/2010/wordprocessingDrawing" xmlns:wp="http://schemas.openxmlformats.org/drawingml/2006/wordprocessingDrawing" xmlns:w10="urn:schemas-microsoft-com:office:word" xmlns:w="http://schemas.openxmlformats.org/wordprocessingml/2006/main" xmlns:w14="http://schemas.microsoft.com/office/word/2010/wordml" xmlns:w15="http://schemas.microsoft.com/office/word/2012/wordml" xmlns:w16cex="http://schemas.microsoft.com/office/word/2018/wordml/cex" xmlns:w16cid="http://schemas.microsoft.com/office/word/2016/wordml/cid" xmlns:w16="http://schemas.microsoft.com/office/word/2018/wordml" xmlns:w16sdtdh="http://schemas.microsoft.com/office/word/2020/wordml/sdtdatahash" xmlns:w16se="http://schemas.microsoft.com/office/word/2015/wordml/symex" xmlns:wpg="http://schemas.microsoft.com/office/word/2010/wordprocessingGroup" xmlns:wpi="http://schemas.microsoft.com/office/word/2010/wordprocessingInk" xmlns:wne="http://schemas.microsoft.com/office/word/2006/wordml" xmlns:wps="http://schemas.microsoft.com/office/word/2010/wordprocessingShape" mc:Ignorable="w14 w15 w16se w16cid w16 w16cex w16sdtdh wp14">
   <w:p>
     <w:pPr>
       <w:pStyle w:val="Koptekst"/>
@@ -3851,7 +3728,7 @@
 </file>
 
 <file path=word/numbering.xml><?xml version="1.0" encoding="utf-8"?>
-<w:numbering xmlns:wpc="http://schemas.microsoft.com/office/word/2010/wordprocessingCanvas" xmlns:cx="http://schemas.microsoft.com/office/drawing/2014/chartex" xmlns:cx1="http://schemas.microsoft.com/office/drawing/2015/9/8/chartex" xmlns:cx2="http://schemas.microsoft.com/office/drawing/2015/10/21/chartex" xmlns:cx3="http://schemas.microsoft.com/office/drawing/2016/5/9/chartex" xmlns:cx4="http://schemas.microsoft.com/office/drawing/2016/5/10/chartex" xmlns:cx5="http://schemas.microsoft.com/office/drawing/2016/5/11/chartex" xmlns:cx6="http://schemas.microsoft.com/office/drawing/2016/5/12/chartex" xmlns:cx7="http://schemas.microsoft.com/office/drawing/2016/5/13/chartex" xmlns:cx8="http://schemas.microsoft.com/office/drawing/2016/5/14/chartex" xmlns:mc="http://schemas.openxmlformats.org/markup-compatibility/2006" xmlns:aink="http://schemas.microsoft.com/office/drawing/2016/ink" xmlns:am3d="http://schemas.microsoft.com/office/drawing/2017/model3d" xmlns:o="urn:schemas-microsoft-com:office:office" xmlns:r="http://schemas.openxmlformats.org/officeDocument/2006/relationships" xmlns:m="http://schemas.openxmlformats.org/officeDocument/2006/math" xmlns:v="urn:schemas-microsoft-com:vml" xmlns:wp14="http://schemas.microsoft.com/office/word/2010/wordprocessingDrawing" xmlns:wp="http://schemas.openxmlformats.org/drawingml/2006/wordprocessingDrawing" xmlns:w10="urn:schemas-microsoft-com:office:word" xmlns:w="http://schemas.openxmlformats.org/wordprocessingml/2006/main" xmlns:w14="http://schemas.microsoft.com/office/word/2010/wordml" xmlns:w15="http://schemas.microsoft.com/office/word/2012/wordml" xmlns:w16cex="http://schemas.microsoft.com/office/word/2018/wordml/cex" xmlns:w16cid="http://schemas.microsoft.com/office/word/2016/wordml/cid" xmlns:w16="http://schemas.microsoft.com/office/word/2018/wordml" xmlns:w16sdtdh="http://schemas.microsoft.com/office/word/2020/wordml/sdtdatahash" xmlns:w16se="http://schemas.microsoft.com/office/word/2015/wordml/symex" xmlns:wpg="http://schemas.microsoft.com/office/word/2010/wordprocessingGroup" xmlns:wpi="http://schemas.microsoft.com/office/word/2010/wordprocessingInk" xmlns:wne="http://schemas.microsoft.com/office/word/2006/wordml" xmlns:wps="http://schemas.microsoft.com/office/word/2010/wordprocessingShape" mc:Ignorable="w14 w15 w16se w16cid w16 w16cex w16sdtdh wp14">
+<w:numbering xmlns:wpc="http://schemas.microsoft.com/office/word/2010/wordprocessingCanvas" xmlns:cx="http://schemas.microsoft.com/office/drawing/2014/chartex" xmlns:cx1="http://schemas.microsoft.com/office/drawing/2015/9/8/chartex" xmlns:cx2="http://schemas.microsoft.com/office/drawing/2015/10/21/chartex" xmlns:cx3="http://schemas.microsoft.com/office/drawing/2016/5/9/chartex" xmlns:cx4="http://schemas.microsoft.com/office/drawing/2016/5/10/chartex" xmlns:cx5="http://schemas.microsoft.com/office/drawing/2016/5/11/chartex" xmlns:cx6="http://schemas.microsoft.com/office/drawing/2016/5/12/chartex" xmlns:cx7="http://schemas.microsoft.com/office/drawing/2016/5/13/chartex" xmlns:cx8="http://schemas.microsoft.com/office/drawing/2016/5/14/chartex" xmlns:mc="http://schemas.openxmlformats.org/markup-compatibility/2006" xmlns:aink="http://schemas.microsoft.com/office/drawing/2016/ink" xmlns:am3d="http://schemas.microsoft.com/office/drawing/2017/model3d" xmlns:o="urn:schemas-microsoft-com:office:office" xmlns:oel="http://schemas.microsoft.com/office/2019/extlst" xmlns:r="http://schemas.openxmlformats.org/officeDocument/2006/relationships" xmlns:m="http://schemas.openxmlformats.org/officeDocument/2006/math" xmlns:v="urn:schemas-microsoft-com:vml" xmlns:wp14="http://schemas.microsoft.com/office/word/2010/wordprocessingDrawing" xmlns:wp="http://schemas.openxmlformats.org/drawingml/2006/wordprocessingDrawing" xmlns:w10="urn:schemas-microsoft-com:office:word" xmlns:w="http://schemas.openxmlformats.org/wordprocessingml/2006/main" xmlns:w14="http://schemas.microsoft.com/office/word/2010/wordml" xmlns:w15="http://schemas.microsoft.com/office/word/2012/wordml" xmlns:w16cex="http://schemas.microsoft.com/office/word/2018/wordml/cex" xmlns:w16cid="http://schemas.microsoft.com/office/word/2016/wordml/cid" xmlns:w16="http://schemas.microsoft.com/office/word/2018/wordml" xmlns:w16sdtdh="http://schemas.microsoft.com/office/word/2020/wordml/sdtdatahash" xmlns:w16se="http://schemas.microsoft.com/office/word/2015/wordml/symex" xmlns:wpg="http://schemas.microsoft.com/office/word/2010/wordprocessingGroup" xmlns:wpi="http://schemas.microsoft.com/office/word/2010/wordprocessingInk" xmlns:wne="http://schemas.microsoft.com/office/word/2006/wordml" xmlns:wps="http://schemas.microsoft.com/office/word/2010/wordprocessingShape" mc:Ignorable="w14 w15 w16se w16cid w16 w16cex w16sdtdh wp14">
   <w:abstractNum w:abstractNumId="0" w15:restartNumberingAfterBreak="0">
     <w:nsid w:val="52152B62"/>
     <w:multiLevelType w:val="hybridMultilevel"/>
@@ -5112,7 +4989,7 @@
 </file>
 
 <file path=word/glossary/document.xml><?xml version="1.0" encoding="utf-8"?>
-<w:glossaryDocument xmlns:wpc="http://schemas.microsoft.com/office/word/2010/wordprocessingCanvas" xmlns:cx="http://schemas.microsoft.com/office/drawing/2014/chartex" xmlns:cx1="http://schemas.microsoft.com/office/drawing/2015/9/8/chartex" xmlns:cx2="http://schemas.microsoft.com/office/drawing/2015/10/21/chartex" xmlns:cx3="http://schemas.microsoft.com/office/drawing/2016/5/9/chartex" xmlns:cx4="http://schemas.microsoft.com/office/drawing/2016/5/10/chartex" xmlns:cx5="http://schemas.microsoft.com/office/drawing/2016/5/11/chartex" xmlns:cx6="http://schemas.microsoft.com/office/drawing/2016/5/12/chartex" xmlns:cx7="http://schemas.microsoft.com/office/drawing/2016/5/13/chartex" xmlns:cx8="http://schemas.microsoft.com/office/drawing/2016/5/14/chartex" xmlns:mc="http://schemas.openxmlformats.org/markup-compatibility/2006" xmlns:aink="http://schemas.microsoft.com/office/drawing/2016/ink" xmlns:am3d="http://schemas.microsoft.com/office/drawing/2017/model3d" xmlns:o="urn:schemas-microsoft-com:office:office" xmlns:r="http://schemas.openxmlformats.org/officeDocument/2006/relationships" xmlns:m="http://schemas.openxmlformats.org/officeDocument/2006/math" xmlns:v="urn:schemas-microsoft-com:vml" xmlns:wp14="http://schemas.microsoft.com/office/word/2010/wordprocessingDrawing" xmlns:wp="http://schemas.openxmlformats.org/drawingml/2006/wordprocessingDrawing" xmlns:w10="urn:schemas-microsoft-com:office:word" xmlns:w="http://schemas.openxmlformats.org/wordprocessingml/2006/main" xmlns:w14="http://schemas.microsoft.com/office/word/2010/wordml" xmlns:w15="http://schemas.microsoft.com/office/word/2012/wordml" xmlns:w16cex="http://schemas.microsoft.com/office/word/2018/wordml/cex" xmlns:w16cid="http://schemas.microsoft.com/office/word/2016/wordml/cid" xmlns:w16="http://schemas.microsoft.com/office/word/2018/wordml" xmlns:w16sdtdh="http://schemas.microsoft.com/office/word/2020/wordml/sdtdatahash" xmlns:w16se="http://schemas.microsoft.com/office/word/2015/wordml/symex" xmlns:wpg="http://schemas.microsoft.com/office/word/2010/wordprocessingGroup" xmlns:wpi="http://schemas.microsoft.com/office/word/2010/wordprocessingInk" xmlns:wne="http://schemas.microsoft.com/office/word/2006/wordml" xmlns:wps="http://schemas.microsoft.com/office/word/2010/wordprocessingShape" mc:Ignorable="w14 w15 w16se w16cid w16 w16cex w16sdtdh wp14">
+<w:glossaryDocument xmlns:wpc="http://schemas.microsoft.com/office/word/2010/wordprocessingCanvas" xmlns:cx="http://schemas.microsoft.com/office/drawing/2014/chartex" xmlns:cx1="http://schemas.microsoft.com/office/drawing/2015/9/8/chartex" xmlns:cx2="http://schemas.microsoft.com/office/drawing/2015/10/21/chartex" xmlns:cx3="http://schemas.microsoft.com/office/drawing/2016/5/9/chartex" xmlns:cx4="http://schemas.microsoft.com/office/drawing/2016/5/10/chartex" xmlns:cx5="http://schemas.microsoft.com/office/drawing/2016/5/11/chartex" xmlns:cx6="http://schemas.microsoft.com/office/drawing/2016/5/12/chartex" xmlns:cx7="http://schemas.microsoft.com/office/drawing/2016/5/13/chartex" xmlns:cx8="http://schemas.microsoft.com/office/drawing/2016/5/14/chartex" xmlns:mc="http://schemas.openxmlformats.org/markup-compatibility/2006" xmlns:aink="http://schemas.microsoft.com/office/drawing/2016/ink" xmlns:am3d="http://schemas.microsoft.com/office/drawing/2017/model3d" xmlns:o="urn:schemas-microsoft-com:office:office" xmlns:oel="http://schemas.microsoft.com/office/2019/extlst" xmlns:r="http://schemas.openxmlformats.org/officeDocument/2006/relationships" xmlns:m="http://schemas.openxmlformats.org/officeDocument/2006/math" xmlns:v="urn:schemas-microsoft-com:vml" xmlns:wp14="http://schemas.microsoft.com/office/word/2010/wordprocessingDrawing" xmlns:wp="http://schemas.openxmlformats.org/drawingml/2006/wordprocessingDrawing" xmlns:w10="urn:schemas-microsoft-com:office:word" xmlns:w="http://schemas.openxmlformats.org/wordprocessingml/2006/main" xmlns:w14="http://schemas.microsoft.com/office/word/2010/wordml" xmlns:w15="http://schemas.microsoft.com/office/word/2012/wordml" xmlns:w16cex="http://schemas.microsoft.com/office/word/2018/wordml/cex" xmlns:w16cid="http://schemas.microsoft.com/office/word/2016/wordml/cid" xmlns:w16="http://schemas.microsoft.com/office/word/2018/wordml" xmlns:w16sdtdh="http://schemas.microsoft.com/office/word/2020/wordml/sdtdatahash" xmlns:w16se="http://schemas.microsoft.com/office/word/2015/wordml/symex" xmlns:wpg="http://schemas.microsoft.com/office/word/2010/wordprocessingGroup" xmlns:wpi="http://schemas.microsoft.com/office/word/2010/wordprocessingInk" xmlns:wne="http://schemas.microsoft.com/office/word/2006/wordml" xmlns:wps="http://schemas.microsoft.com/office/word/2010/wordprocessingShape" mc:Ignorable="w14 w15 w16se w16cid w16 w16cex w16sdtdh wp14">
   <w:docParts>
     <w:docPart>
       <w:docPartPr>
@@ -5338,6 +5215,7 @@
   </w:compat>
   <w:rsids>
     <w:rsidRoot w:val="006D6969"/>
+    <w:rsid w:val="00445FFB"/>
     <w:rsid w:val="006D6969"/>
     <w:rsid w:val="00AB2CAA"/>
     <w:rsid w:val="00CA6F11"/>
@@ -6089,7 +5967,17 @@
 </file>
 
 <file path=customXml/item1.xml><?xml version="1.0" encoding="utf-8"?>
-<b:Sources xmlns:b="http://schemas.openxmlformats.org/officeDocument/2006/bibliography" xmlns="http://schemas.openxmlformats.org/officeDocument/2006/bibliography" SelectedStyle="\APASixthEditionOfficeOnline.xsl" StyleName="APA" Version="6"/>
+<p:properties xmlns:p="http://schemas.microsoft.com/office/2006/metadata/properties" xmlns:xsi="http://www.w3.org/2001/XMLSchema-instance" xmlns:pc="http://schemas.microsoft.com/office/infopath/2007/PartnerControls">
+  <documentManagement>
+    <jeb5123c558143d5ab1e1526e87a8da0 xmlns="b7e4e9fd-5e36-4299-889f-f6136aff670e">
+      <Terms xmlns="http://schemas.microsoft.com/office/infopath/2007/PartnerControls"/>
+    </jeb5123c558143d5ab1e1526e87a8da0>
+    <_ip_UnifiedCompliancePolicyUIAction xmlns="http://schemas.microsoft.com/sharepoint/v3" xsi:nil="true"/>
+    <_ip_UnifiedCompliancePolicyProperties xmlns="http://schemas.microsoft.com/sharepoint/v3" xsi:nil="true"/>
+    <Cohort xmlns="b7e4e9fd-5e36-4299-889f-f6136aff670e"/>
+    <TaxCatchAll xmlns="fbafb59e-d651-4668-8e65-f7f85ceca18b"/>
+  </documentManagement>
+</p:properties>
 </file>
 
 <file path=customXml/item2.xml><?xml version="1.0" encoding="utf-8"?>
@@ -6102,17 +5990,7 @@
 </file>
 
 <file path=customXml/item3.xml><?xml version="1.0" encoding="utf-8"?>
-<p:properties xmlns:p="http://schemas.microsoft.com/office/2006/metadata/properties" xmlns:xsi="http://www.w3.org/2001/XMLSchema-instance" xmlns:pc="http://schemas.microsoft.com/office/infopath/2007/PartnerControls">
-  <documentManagement>
-    <jeb5123c558143d5ab1e1526e87a8da0 xmlns="b7e4e9fd-5e36-4299-889f-f6136aff670e">
-      <Terms xmlns="http://schemas.microsoft.com/office/infopath/2007/PartnerControls"/>
-    </jeb5123c558143d5ab1e1526e87a8da0>
-    <_ip_UnifiedCompliancePolicyUIAction xmlns="http://schemas.microsoft.com/sharepoint/v3" xsi:nil="true"/>
-    <_ip_UnifiedCompliancePolicyProperties xmlns="http://schemas.microsoft.com/sharepoint/v3" xsi:nil="true"/>
-    <Cohort xmlns="b7e4e9fd-5e36-4299-889f-f6136aff670e"/>
-    <TaxCatchAll xmlns="fbafb59e-d651-4668-8e65-f7f85ceca18b"/>
-  </documentManagement>
-</p:properties>
+<b:Sources xmlns:b="http://schemas.openxmlformats.org/officeDocument/2006/bibliography" xmlns="http://schemas.openxmlformats.org/officeDocument/2006/bibliography" SelectedStyle="\APASixthEditionOfficeOnline.xsl" StyleName="APA" Version="6"/>
 </file>
 
 <file path=customXml/item4.xml><?xml version="1.0" encoding="utf-8"?>
@@ -6397,9 +6275,13 @@
 </file>
 
 <file path=customXml/itemProps1.xml><?xml version="1.0" encoding="utf-8"?>
-<ds:datastoreItem xmlns:ds="http://schemas.openxmlformats.org/officeDocument/2006/customXml" ds:itemID="{1C9FF0A5-5B26-4A67-8BBD-DC35EF13A75D}">
+<ds:datastoreItem xmlns:ds="http://schemas.openxmlformats.org/officeDocument/2006/customXml" ds:itemID="{7F26A801-F9B6-4CC3-B424-63B0B431BCCF}">
   <ds:schemaRefs>
-    <ds:schemaRef ds:uri="http://schemas.openxmlformats.org/officeDocument/2006/bibliography"/>
+    <ds:schemaRef ds:uri="http://schemas.microsoft.com/office/2006/metadata/properties"/>
+    <ds:schemaRef ds:uri="http://schemas.microsoft.com/office/infopath/2007/PartnerControls"/>
+    <ds:schemaRef ds:uri="b7e4e9fd-5e36-4299-889f-f6136aff670e"/>
+    <ds:schemaRef ds:uri="http://schemas.microsoft.com/sharepoint/v3"/>
+    <ds:schemaRef ds:uri="fbafb59e-d651-4668-8e65-f7f85ceca18b"/>
   </ds:schemaRefs>
 </ds:datastoreItem>
 </file>
@@ -6413,13 +6295,9 @@
 </file>
 
 <file path=customXml/itemProps3.xml><?xml version="1.0" encoding="utf-8"?>
-<ds:datastoreItem xmlns:ds="http://schemas.openxmlformats.org/officeDocument/2006/customXml" ds:itemID="{7F26A801-F9B6-4CC3-B424-63B0B431BCCF}">
+<ds:datastoreItem xmlns:ds="http://schemas.openxmlformats.org/officeDocument/2006/customXml" ds:itemID="{1C9FF0A5-5B26-4A67-8BBD-DC35EF13A75D}">
   <ds:schemaRefs>
-    <ds:schemaRef ds:uri="http://schemas.microsoft.com/office/2006/metadata/properties"/>
-    <ds:schemaRef ds:uri="http://schemas.microsoft.com/office/infopath/2007/PartnerControls"/>
-    <ds:schemaRef ds:uri="b7e4e9fd-5e36-4299-889f-f6136aff670e"/>
-    <ds:schemaRef ds:uri="http://schemas.microsoft.com/sharepoint/v3"/>
-    <ds:schemaRef ds:uri="fbafb59e-d651-4668-8e65-f7f85ceca18b"/>
+    <ds:schemaRef ds:uri="http://schemas.openxmlformats.org/officeDocument/2006/bibliography"/>
   </ds:schemaRefs>
 </ds:datastoreItem>
 </file>

--- a/Doc/AO - SPL's/Functioneel ontwerp.docx
+++ b/Doc/AO - SPL's/Functioneel ontwerp.docx
@@ -20,14 +20,20 @@
         </w:placeholder>
         <w:text/>
       </w:sdtPr>
+      <w:sdtEndPr/>
       <w:sdtContent>
         <w:p>
           <w:r>
             <w:t>Functioneel ontwerp</w:t>
           </w:r>
           <w:r>
-            <w:t xml:space="preserve"> van BackyardBBQ</w:t>
+            <w:t xml:space="preserve"> van </w:t>
           </w:r>
+          <w:proofErr w:type="spellStart"/>
+          <w:r>
+            <w:t>BackyardBBQ</w:t>
+          </w:r>
+          <w:proofErr w:type="spellEnd"/>
         </w:p>
       </w:sdtContent>
     </w:sdt>
@@ -1286,16 +1292,45 @@
     </w:p>
     <w:p>
       <w:r>
-        <w:t>Het bedrijf verkoopt bbq’s en wil graag de mogelijkheid om online bbq’s te verhuren via een automatische systeem</w:t>
-      </w:r>
-      <w:r>
-        <w:t xml:space="preserve">, hierdoor zullen klanten bbq’s voor een kleine vergoeding kunnen uitproberen. </w:t>
+        <w:t xml:space="preserve">Het bedrijf verkoopt </w:t>
+      </w:r>
+      <w:proofErr w:type="spellStart"/>
+      <w:r>
+        <w:t>bbq’s</w:t>
+      </w:r>
+      <w:proofErr w:type="spellEnd"/>
+      <w:r>
+        <w:t xml:space="preserve"> en wil graag de mogelijkheid om online </w:t>
+      </w:r>
+      <w:proofErr w:type="spellStart"/>
+      <w:r>
+        <w:t>bbq’s</w:t>
+      </w:r>
+      <w:proofErr w:type="spellEnd"/>
+      <w:r>
+        <w:t xml:space="preserve"> te verhuren via een automatische systeem</w:t>
+      </w:r>
+      <w:r>
+        <w:t xml:space="preserve">, hierdoor zullen klanten </w:t>
+      </w:r>
+      <w:proofErr w:type="spellStart"/>
+      <w:r>
+        <w:t>bbq’s</w:t>
+      </w:r>
+      <w:proofErr w:type="spellEnd"/>
+      <w:r>
+        <w:t xml:space="preserve"> voor een kleine vergoeding kunnen uitproberen. </w:t>
       </w:r>
       <w:r>
         <w:t xml:space="preserve">Mijn contact persoon bij Backyard BBQ zal Dhr. </w:t>
       </w:r>
-      <w:r>
-        <w:t xml:space="preserve">Nocker </w:t>
+      <w:proofErr w:type="spellStart"/>
+      <w:r>
+        <w:t>Nocker</w:t>
+      </w:r>
+      <w:proofErr w:type="spellEnd"/>
+      <w:r>
+        <w:t xml:space="preserve"> </w:t>
       </w:r>
       <w:r>
         <w:t>zijn, samen met hem zal ik de website afstellen naar hun keuzen.</w:t>
@@ -1556,9 +1591,11 @@
             <w:pPr>
               <w:pStyle w:val="SPLinfo"/>
             </w:pPr>
+            <w:proofErr w:type="spellStart"/>
             <w:r>
               <w:t>Admin</w:t>
             </w:r>
+            <w:proofErr w:type="spellEnd"/>
           </w:p>
         </w:tc>
       </w:tr>
@@ -1736,8 +1773,13 @@
             <w:pPr>
               <w:pStyle w:val="SPLinfo"/>
             </w:pPr>
+            <w:proofErr w:type="spellStart"/>
             <w:r>
-              <w:t>Bbq toevoegen</w:t>
+              <w:t>Bbq</w:t>
+            </w:r>
+            <w:proofErr w:type="spellEnd"/>
+            <w:r>
+              <w:t xml:space="preserve"> toevoegen</w:t>
             </w:r>
           </w:p>
         </w:tc>
@@ -1764,9 +1806,11 @@
             <w:pPr>
               <w:pStyle w:val="SPLinfo"/>
             </w:pPr>
+            <w:proofErr w:type="spellStart"/>
             <w:r>
               <w:t>Admin</w:t>
             </w:r>
+            <w:proofErr w:type="spellEnd"/>
           </w:p>
         </w:tc>
       </w:tr>
@@ -1824,7 +1868,15 @@
               <w:pStyle w:val="SPLinfo"/>
             </w:pPr>
             <w:r>
-              <w:t>Invoeren van de nieuwe bbq gegevens</w:t>
+              <w:t xml:space="preserve">Invoeren van de nieuwe </w:t>
+            </w:r>
+            <w:proofErr w:type="spellStart"/>
+            <w:r>
+              <w:t>bbq</w:t>
+            </w:r>
+            <w:proofErr w:type="spellEnd"/>
+            <w:r>
+              <w:t xml:space="preserve"> gegevens</w:t>
             </w:r>
           </w:p>
         </w:tc>
@@ -1882,8 +1934,13 @@
             <w:pPr>
               <w:pStyle w:val="SPLinfo"/>
             </w:pPr>
+            <w:proofErr w:type="spellStart"/>
             <w:r>
-              <w:t>Bbq wordt toegevoegd.</w:t>
+              <w:t>Bbq</w:t>
+            </w:r>
+            <w:proofErr w:type="spellEnd"/>
+            <w:r>
+              <w:t xml:space="preserve"> wordt toegevoegd.</w:t>
             </w:r>
           </w:p>
         </w:tc>
@@ -1939,8 +1996,13 @@
             <w:pPr>
               <w:pStyle w:val="SPLinfo"/>
             </w:pPr>
+            <w:proofErr w:type="spellStart"/>
             <w:r>
-              <w:t>Bbq huren</w:t>
+              <w:t>Bbq</w:t>
+            </w:r>
+            <w:proofErr w:type="spellEnd"/>
+            <w:r>
+              <w:t xml:space="preserve"> huren</w:t>
             </w:r>
           </w:p>
         </w:tc>
@@ -2058,7 +2120,15 @@
               <w:pStyle w:val="SPLinfo"/>
             </w:pPr>
             <w:r>
-              <w:t>Bij niet ingevulde of als de bbq al in bestelling is of als de gebruiker verkeerde informatie ingevuld heeft</w:t>
+              <w:t xml:space="preserve">Bij niet ingevulde of als de </w:t>
+            </w:r>
+            <w:proofErr w:type="spellStart"/>
+            <w:r>
+              <w:t>bbq</w:t>
+            </w:r>
+            <w:proofErr w:type="spellEnd"/>
+            <w:r>
+              <w:t xml:space="preserve"> al in bestelling is of als de gebruiker verkeerde informatie ingevuld heeft</w:t>
             </w:r>
           </w:p>
         </w:tc>
@@ -2099,10 +2169,79 @@
     </w:p>
     <w:p>
       <w:pPr>
+        <w:pStyle w:val="Geenafstand"/>
+        <w:rPr>
+          <w:lang w:val="en-US"/>
+        </w:rPr>
+      </w:pPr>
+      <w:r>
+        <w:rPr>
+          <w:highlight w:val="yellow"/>
+          <w:lang w:val="en-US"/>
+        </w:rPr>
+        <w:t xml:space="preserve">Contact </w:t>
+      </w:r>
+      <w:proofErr w:type="spellStart"/>
+      <w:r>
+        <w:rPr>
+          <w:highlight w:val="yellow"/>
+          <w:lang w:val="en-US"/>
+        </w:rPr>
+        <w:t>uitschrijven</w:t>
+      </w:r>
+      <w:proofErr w:type="spellEnd"/>
+      <w:r>
+        <w:rPr>
+          <w:highlight w:val="yellow"/>
+          <w:lang w:val="en-US"/>
+        </w:rPr>
+        <w:t xml:space="preserve"> </w:t>
+      </w:r>
+      <w:proofErr w:type="spellStart"/>
+      <w:r>
+        <w:rPr>
+          <w:highlight w:val="yellow"/>
+          <w:lang w:val="en-US"/>
+        </w:rPr>
+        <w:t>zoals</w:t>
+      </w:r>
+      <w:proofErr w:type="spellEnd"/>
+      <w:r>
+        <w:rPr>
+          <w:highlight w:val="yellow"/>
+          <w:lang w:val="en-US"/>
+        </w:rPr>
+        <w:t xml:space="preserve"> </w:t>
+      </w:r>
+      <w:proofErr w:type="spellStart"/>
+      <w:r>
+        <w:rPr>
+          <w:highlight w:val="yellow"/>
+          <w:lang w:val="en-US"/>
+        </w:rPr>
+        <w:t>hier</w:t>
+      </w:r>
+      <w:proofErr w:type="spellEnd"/>
+      <w:r>
+        <w:rPr>
+          <w:highlight w:val="yellow"/>
+          <w:lang w:val="en-US"/>
+        </w:rPr>
+        <w:t xml:space="preserve"> ^</w:t>
+      </w:r>
+    </w:p>
+    <w:p>
+      <w:pPr>
         <w:pStyle w:val="Kop1"/>
+        <w:rPr>
+          <w:lang w:val="en-US"/>
+        </w:rPr>
       </w:pPr>
       <w:bookmarkStart w:id="17" w:name="_Toc2080255"/>
       <w:r>
+        <w:rPr>
+          <w:lang w:val="en-US"/>
+        </w:rPr>
         <w:lastRenderedPageBreak/>
         <w:t>Wireframe</w:t>
       </w:r>
@@ -2111,13 +2250,22 @@
     <w:p>
       <w:pPr>
         <w:pStyle w:val="Kop2"/>
+        <w:rPr>
+          <w:lang w:val="en-US"/>
+        </w:rPr>
       </w:pPr>
       <w:bookmarkStart w:id="18" w:name="_Toc29287052"/>
       <w:r>
+        <w:rPr>
+          <w:lang w:val="en-US"/>
+        </w:rPr>
         <w:t xml:space="preserve">Scherm: </w:t>
       </w:r>
       <w:bookmarkEnd w:id="18"/>
       <w:r>
+        <w:rPr>
+          <w:lang w:val="en-US"/>
+        </w:rPr>
         <w:t>Index</w:t>
       </w:r>
     </w:p>
@@ -3184,7 +3332,21 @@
       <w:rPr>
         <w:lang w:val="en-US"/>
       </w:rPr>
-      <w:t xml:space="preserve"> ontwerp (</w:t>
+      <w:t xml:space="preserve"> </w:t>
+    </w:r>
+    <w:proofErr w:type="spellStart"/>
+    <w:r>
+      <w:rPr>
+        <w:lang w:val="en-US"/>
+      </w:rPr>
+      <w:t>ontwerp</w:t>
+    </w:r>
+    <w:proofErr w:type="spellEnd"/>
+    <w:r>
+      <w:rPr>
+        <w:lang w:val="en-US"/>
+      </w:rPr>
+      <w:t xml:space="preserve"> (</w:t>
     </w:r>
     <w:r>
       <w:fldChar w:fldCharType="begin"/>
@@ -5216,6 +5378,7 @@
   <w:rsids>
     <w:rsidRoot w:val="006D6969"/>
     <w:rsid w:val="00445FFB"/>
+    <w:rsid w:val="005D4B8E"/>
     <w:rsid w:val="006D6969"/>
     <w:rsid w:val="00AB2CAA"/>
     <w:rsid w:val="00CA6F11"/>
@@ -5967,6 +6130,15 @@
 </file>
 
 <file path=customXml/item1.xml><?xml version="1.0" encoding="utf-8"?>
+<?mso-contentType ?>
+<FormTemplates xmlns="http://schemas.microsoft.com/sharepoint/v3/contenttype/forms">
+  <Display>DocumentLibraryForm</Display>
+  <Edit>DocumentLibraryForm</Edit>
+  <New>DocumentLibraryForm</New>
+</FormTemplates>
+</file>
+
+<file path=customXml/item2.xml><?xml version="1.0" encoding="utf-8"?>
 <p:properties xmlns:p="http://schemas.microsoft.com/office/2006/metadata/properties" xmlns:xsi="http://www.w3.org/2001/XMLSchema-instance" xmlns:pc="http://schemas.microsoft.com/office/infopath/2007/PartnerControls">
   <documentManagement>
     <jeb5123c558143d5ab1e1526e87a8da0 xmlns="b7e4e9fd-5e36-4299-889f-f6136aff670e">
@@ -5980,20 +6152,7 @@
 </p:properties>
 </file>
 
-<file path=customXml/item2.xml><?xml version="1.0" encoding="utf-8"?>
-<?mso-contentType ?>
-<FormTemplates xmlns="http://schemas.microsoft.com/sharepoint/v3/contenttype/forms">
-  <Display>DocumentLibraryForm</Display>
-  <Edit>DocumentLibraryForm</Edit>
-  <New>DocumentLibraryForm</New>
-</FormTemplates>
-</file>
-
 <file path=customXml/item3.xml><?xml version="1.0" encoding="utf-8"?>
-<b:Sources xmlns:b="http://schemas.openxmlformats.org/officeDocument/2006/bibliography" xmlns="http://schemas.openxmlformats.org/officeDocument/2006/bibliography" SelectedStyle="\APASixthEditionOfficeOnline.xsl" StyleName="APA" Version="6"/>
-</file>
-
-<file path=customXml/item4.xml><?xml version="1.0" encoding="utf-8"?>
 <ct:contentTypeSchema xmlns:ct="http://schemas.microsoft.com/office/2006/metadata/contentType" xmlns:ma="http://schemas.microsoft.com/office/2006/metadata/properties/metaAttributes" ct:_="" ma:_="" ma:contentTypeName="Document" ma:contentTypeID="0x0101000C5151218AB56640BDBA68249A073511" ma:contentTypeVersion="24" ma:contentTypeDescription="Een nieuw document maken." ma:contentTypeScope="" ma:versionID="b67f5c0a98b70993da9b41da0b56f08b">
   <xsd:schema xmlns:xsd="http://www.w3.org/2001/XMLSchema" xmlns:xs="http://www.w3.org/2001/XMLSchema" xmlns:p="http://schemas.microsoft.com/office/2006/metadata/properties" xmlns:ns1="http://schemas.microsoft.com/sharepoint/v3" xmlns:ns2="b7e4e9fd-5e36-4299-889f-f6136aff670e" xmlns:ns3="fbafb59e-d651-4668-8e65-f7f85ceca18b" targetNamespace="http://schemas.microsoft.com/office/2006/metadata/properties" ma:root="true" ma:fieldsID="0040e4591f2fef008f42269fd05e76ca" ns1:_="" ns2:_="" ns3:_="">
     <xsd:import namespace="http://schemas.microsoft.com/sharepoint/v3"/>
@@ -6274,7 +6433,19 @@
 </ct:contentTypeSchema>
 </file>
 
+<file path=customXml/item4.xml><?xml version="1.0" encoding="utf-8"?>
+<b:Sources xmlns:b="http://schemas.openxmlformats.org/officeDocument/2006/bibliography" xmlns="http://schemas.openxmlformats.org/officeDocument/2006/bibliography" SelectedStyle="\APASixthEditionOfficeOnline.xsl" StyleName="APA" Version="6"/>
+</file>
+
 <file path=customXml/itemProps1.xml><?xml version="1.0" encoding="utf-8"?>
+<ds:datastoreItem xmlns:ds="http://schemas.openxmlformats.org/officeDocument/2006/customXml" ds:itemID="{0A40A84B-351E-4840-98F4-E589742AB4BD}">
+  <ds:schemaRefs>
+    <ds:schemaRef ds:uri="http://schemas.microsoft.com/sharepoint/v3/contenttype/forms"/>
+  </ds:schemaRefs>
+</ds:datastoreItem>
+</file>
+
+<file path=customXml/itemProps2.xml><?xml version="1.0" encoding="utf-8"?>
 <ds:datastoreItem xmlns:ds="http://schemas.openxmlformats.org/officeDocument/2006/customXml" ds:itemID="{7F26A801-F9B6-4CC3-B424-63B0B431BCCF}">
   <ds:schemaRefs>
     <ds:schemaRef ds:uri="http://schemas.microsoft.com/office/2006/metadata/properties"/>
@@ -6286,23 +6457,7 @@
 </ds:datastoreItem>
 </file>
 
-<file path=customXml/itemProps2.xml><?xml version="1.0" encoding="utf-8"?>
-<ds:datastoreItem xmlns:ds="http://schemas.openxmlformats.org/officeDocument/2006/customXml" ds:itemID="{0A40A84B-351E-4840-98F4-E589742AB4BD}">
-  <ds:schemaRefs>
-    <ds:schemaRef ds:uri="http://schemas.microsoft.com/sharepoint/v3/contenttype/forms"/>
-  </ds:schemaRefs>
-</ds:datastoreItem>
-</file>
-
 <file path=customXml/itemProps3.xml><?xml version="1.0" encoding="utf-8"?>
-<ds:datastoreItem xmlns:ds="http://schemas.openxmlformats.org/officeDocument/2006/customXml" ds:itemID="{1C9FF0A5-5B26-4A67-8BBD-DC35EF13A75D}">
-  <ds:schemaRefs>
-    <ds:schemaRef ds:uri="http://schemas.openxmlformats.org/officeDocument/2006/bibliography"/>
-  </ds:schemaRefs>
-</ds:datastoreItem>
-</file>
-
-<file path=customXml/itemProps4.xml><?xml version="1.0" encoding="utf-8"?>
 <ds:datastoreItem xmlns:ds="http://schemas.openxmlformats.org/officeDocument/2006/customXml" ds:itemID="{2D62CA8D-F8A4-43E3-8C33-D5DAD5949C12}">
   <ds:schemaRefs>
     <ds:schemaRef ds:uri="http://schemas.microsoft.com/office/2006/metadata/contentType"/>
@@ -6320,4 +6475,12 @@
     <ds:schemaRef ds:uri="http://schemas.microsoft.com/internal/obd"/>
   </ds:schemaRefs>
 </ds:datastoreItem>
+</file>
+
+<file path=customXml/itemProps4.xml><?xml version="1.0" encoding="utf-8"?>
+<ds:datastoreItem xmlns:ds="http://schemas.openxmlformats.org/officeDocument/2006/customXml" ds:itemID="{1C9FF0A5-5B26-4A67-8BBD-DC35EF13A75D}">
+  <ds:schemaRefs>
+    <ds:schemaRef ds:uri="http://schemas.openxmlformats.org/officeDocument/2006/bibliography"/>
+  </ds:schemaRefs>
+</ds:datastoreItem>
 </file>
--- a/Doc/AO - SPL's/Functioneel ontwerp.docx
+++ b/Doc/AO - SPL's/Functioneel ontwerp.docx
@@ -27,13 +27,8 @@
             <w:t>Functioneel ontwerp</w:t>
           </w:r>
           <w:r>
-            <w:t xml:space="preserve"> van </w:t>
+            <w:t xml:space="preserve"> van BackyardBBQ</w:t>
           </w:r>
-          <w:proofErr w:type="spellStart"/>
-          <w:r>
-            <w:t>BackyardBBQ</w:t>
-          </w:r>
-          <w:proofErr w:type="spellEnd"/>
         </w:p>
       </w:sdtContent>
     </w:sdt>
@@ -1292,45 +1287,16 @@
     </w:p>
     <w:p>
       <w:r>
-        <w:t xml:space="preserve">Het bedrijf verkoopt </w:t>
-      </w:r>
-      <w:proofErr w:type="spellStart"/>
-      <w:r>
-        <w:t>bbq’s</w:t>
-      </w:r>
-      <w:proofErr w:type="spellEnd"/>
-      <w:r>
-        <w:t xml:space="preserve"> en wil graag de mogelijkheid om online </w:t>
-      </w:r>
-      <w:proofErr w:type="spellStart"/>
-      <w:r>
-        <w:t>bbq’s</w:t>
-      </w:r>
-      <w:proofErr w:type="spellEnd"/>
-      <w:r>
-        <w:t xml:space="preserve"> te verhuren via een automatische systeem</w:t>
-      </w:r>
-      <w:r>
-        <w:t xml:space="preserve">, hierdoor zullen klanten </w:t>
-      </w:r>
-      <w:proofErr w:type="spellStart"/>
-      <w:r>
-        <w:t>bbq’s</w:t>
-      </w:r>
-      <w:proofErr w:type="spellEnd"/>
-      <w:r>
-        <w:t xml:space="preserve"> voor een kleine vergoeding kunnen uitproberen. </w:t>
+        <w:t>Het bedrijf verkoopt bbq’s en wil graag de mogelijkheid om online bbq’s te verhuren via een automatische systeem</w:t>
+      </w:r>
+      <w:r>
+        <w:t xml:space="preserve">, hierdoor zullen klanten bbq’s voor een kleine vergoeding kunnen uitproberen. </w:t>
       </w:r>
       <w:r>
         <w:t xml:space="preserve">Mijn contact persoon bij Backyard BBQ zal Dhr. </w:t>
       </w:r>
-      <w:proofErr w:type="spellStart"/>
-      <w:r>
-        <w:t>Nocker</w:t>
-      </w:r>
-      <w:proofErr w:type="spellEnd"/>
-      <w:r>
-        <w:t xml:space="preserve"> </w:t>
+      <w:r>
+        <w:t xml:space="preserve">Nocker </w:t>
       </w:r>
       <w:r>
         <w:t>zijn, samen met hem zal ik de website afstellen naar hun keuzen.</w:t>
@@ -1591,11 +1557,9 @@
             <w:pPr>
               <w:pStyle w:val="SPLinfo"/>
             </w:pPr>
-            <w:proofErr w:type="spellStart"/>
             <w:r>
               <w:t>Admin</w:t>
             </w:r>
-            <w:proofErr w:type="spellEnd"/>
           </w:p>
         </w:tc>
       </w:tr>
@@ -1773,13 +1737,8 @@
             <w:pPr>
               <w:pStyle w:val="SPLinfo"/>
             </w:pPr>
-            <w:proofErr w:type="spellStart"/>
-            <w:r>
-              <w:t>Bbq</w:t>
-            </w:r>
-            <w:proofErr w:type="spellEnd"/>
-            <w:r>
-              <w:t xml:space="preserve"> toevoegen</w:t>
+            <w:r>
+              <w:t>Bbq toevoegen</w:t>
             </w:r>
           </w:p>
         </w:tc>
@@ -1806,11 +1765,9 @@
             <w:pPr>
               <w:pStyle w:val="SPLinfo"/>
             </w:pPr>
-            <w:proofErr w:type="spellStart"/>
             <w:r>
               <w:t>Admin</w:t>
             </w:r>
-            <w:proofErr w:type="spellEnd"/>
           </w:p>
         </w:tc>
       </w:tr>
@@ -1868,15 +1825,7 @@
               <w:pStyle w:val="SPLinfo"/>
             </w:pPr>
             <w:r>
-              <w:t xml:space="preserve">Invoeren van de nieuwe </w:t>
-            </w:r>
-            <w:proofErr w:type="spellStart"/>
-            <w:r>
-              <w:t>bbq</w:t>
-            </w:r>
-            <w:proofErr w:type="spellEnd"/>
-            <w:r>
-              <w:t xml:space="preserve"> gegevens</w:t>
+              <w:t>Invoeren van de nieuwe bbq gegevens</w:t>
             </w:r>
           </w:p>
         </w:tc>
@@ -1934,13 +1883,8 @@
             <w:pPr>
               <w:pStyle w:val="SPLinfo"/>
             </w:pPr>
-            <w:proofErr w:type="spellStart"/>
-            <w:r>
-              <w:t>Bbq</w:t>
-            </w:r>
-            <w:proofErr w:type="spellEnd"/>
-            <w:r>
-              <w:t xml:space="preserve"> wordt toegevoegd.</w:t>
+            <w:r>
+              <w:t>Bbq wordt toegevoegd.</w:t>
             </w:r>
           </w:p>
         </w:tc>
@@ -1996,13 +1940,8 @@
             <w:pPr>
               <w:pStyle w:val="SPLinfo"/>
             </w:pPr>
-            <w:proofErr w:type="spellStart"/>
-            <w:r>
-              <w:t>Bbq</w:t>
-            </w:r>
-            <w:proofErr w:type="spellEnd"/>
-            <w:r>
-              <w:t xml:space="preserve"> huren</w:t>
+            <w:r>
+              <w:t>Bbq huren</w:t>
             </w:r>
           </w:p>
         </w:tc>
@@ -2120,15 +2059,7 @@
               <w:pStyle w:val="SPLinfo"/>
             </w:pPr>
             <w:r>
-              <w:t xml:space="preserve">Bij niet ingevulde of als de </w:t>
-            </w:r>
-            <w:proofErr w:type="spellStart"/>
-            <w:r>
-              <w:t>bbq</w:t>
-            </w:r>
-            <w:proofErr w:type="spellEnd"/>
-            <w:r>
-              <w:t xml:space="preserve"> al in bestelling is of als de gebruiker verkeerde informatie ingevuld heeft</w:t>
+              <w:t>Bij niet ingevulde of als de bbq al in bestelling is of als de gebruiker verkeerde informatie ingevuld heeft</w:t>
             </w:r>
           </w:p>
         </w:tc>
@@ -2167,82 +2098,208 @@
         <w:pStyle w:val="Geenafstand"/>
       </w:pPr>
     </w:p>
+    <w:tbl>
+      <w:tblPr>
+        <w:tblStyle w:val="Rastertabel4-Accent1"/>
+        <w:tblW w:w="0" w:type="auto"/>
+        <w:tblLook w:val="0400" w:firstRow="0" w:lastRow="0" w:firstColumn="0" w:lastColumn="0" w:noHBand="0" w:noVBand="1"/>
+      </w:tblPr>
+      <w:tblGrid>
+        <w:gridCol w:w="2405"/>
+        <w:gridCol w:w="6657"/>
+      </w:tblGrid>
+      <w:tr>
+        <w:trPr>
+          <w:cnfStyle w:val="000000100000" w:firstRow="0" w:lastRow="0" w:firstColumn="0" w:lastColumn="0" w:oddVBand="0" w:evenVBand="0" w:oddHBand="1" w:evenHBand="0" w:firstRowFirstColumn="0" w:firstRowLastColumn="0" w:lastRowFirstColumn="0" w:lastRowLastColumn="0"/>
+        </w:trPr>
+        <w:tc>
+          <w:tcPr>
+            <w:tcW w:w="2405" w:type="dxa"/>
+          </w:tcPr>
+          <w:p>
+            <w:pPr>
+              <w:pStyle w:val="SPLinfo"/>
+            </w:pPr>
+            <w:r>
+              <w:t>Naam van de functie</w:t>
+            </w:r>
+          </w:p>
+        </w:tc>
+        <w:tc>
+          <w:tcPr>
+            <w:tcW w:w="6657" w:type="dxa"/>
+          </w:tcPr>
+          <w:p>
+            <w:pPr>
+              <w:pStyle w:val="SPLinfo"/>
+            </w:pPr>
+            <w:r>
+              <w:t>Contact functie</w:t>
+            </w:r>
+          </w:p>
+        </w:tc>
+      </w:tr>
+      <w:tr>
+        <w:tc>
+          <w:tcPr>
+            <w:tcW w:w="2405" w:type="dxa"/>
+          </w:tcPr>
+          <w:p>
+            <w:pPr>
+              <w:pStyle w:val="SPLinfo"/>
+            </w:pPr>
+            <w:r>
+              <w:t>Actor</w:t>
+            </w:r>
+          </w:p>
+        </w:tc>
+        <w:tc>
+          <w:tcPr>
+            <w:tcW w:w="6657" w:type="dxa"/>
+          </w:tcPr>
+          <w:p>
+            <w:pPr>
+              <w:pStyle w:val="SPLinfo"/>
+            </w:pPr>
+            <w:r>
+              <w:t>Iedereen</w:t>
+            </w:r>
+          </w:p>
+        </w:tc>
+      </w:tr>
+      <w:tr>
+        <w:trPr>
+          <w:cnfStyle w:val="000000100000" w:firstRow="0" w:lastRow="0" w:firstColumn="0" w:lastColumn="0" w:oddVBand="0" w:evenVBand="0" w:oddHBand="1" w:evenHBand="0" w:firstRowFirstColumn="0" w:firstRowLastColumn="0" w:lastRowFirstColumn="0" w:lastRowLastColumn="0"/>
+        </w:trPr>
+        <w:tc>
+          <w:tcPr>
+            <w:tcW w:w="2405" w:type="dxa"/>
+          </w:tcPr>
+          <w:p>
+            <w:pPr>
+              <w:pStyle w:val="SPLinfo"/>
+            </w:pPr>
+            <w:r>
+              <w:t>Preconditie</w:t>
+            </w:r>
+          </w:p>
+        </w:tc>
+        <w:tc>
+          <w:tcPr>
+            <w:tcW w:w="6657" w:type="dxa"/>
+          </w:tcPr>
+          <w:p>
+            <w:pPr>
+              <w:pStyle w:val="SPLinfo"/>
+            </w:pPr>
+            <w:r>
+              <w:t>Niks</w:t>
+            </w:r>
+          </w:p>
+        </w:tc>
+      </w:tr>
+      <w:tr>
+        <w:tc>
+          <w:tcPr>
+            <w:tcW w:w="2405" w:type="dxa"/>
+          </w:tcPr>
+          <w:p>
+            <w:pPr>
+              <w:pStyle w:val="SPLinfo"/>
+            </w:pPr>
+            <w:r>
+              <w:t>Beschrijving</w:t>
+            </w:r>
+          </w:p>
+        </w:tc>
+        <w:tc>
+          <w:tcPr>
+            <w:tcW w:w="6657" w:type="dxa"/>
+          </w:tcPr>
+          <w:p>
+            <w:pPr>
+              <w:pStyle w:val="SPLinfo"/>
+            </w:pPr>
+            <w:r>
+              <w:t>Hiermee kun je contact leggen met de uitgever.</w:t>
+            </w:r>
+          </w:p>
+        </w:tc>
+      </w:tr>
+      <w:tr>
+        <w:trPr>
+          <w:cnfStyle w:val="000000100000" w:firstRow="0" w:lastRow="0" w:firstColumn="0" w:lastColumn="0" w:oddVBand="0" w:evenVBand="0" w:oddHBand="1" w:evenHBand="0" w:firstRowFirstColumn="0" w:firstRowLastColumn="0" w:lastRowFirstColumn="0" w:lastRowLastColumn="0"/>
+        </w:trPr>
+        <w:tc>
+          <w:tcPr>
+            <w:tcW w:w="2405" w:type="dxa"/>
+          </w:tcPr>
+          <w:p>
+            <w:pPr>
+              <w:pStyle w:val="SPLinfo"/>
+            </w:pPr>
+            <w:r>
+              <w:t>Uitzonderingen</w:t>
+            </w:r>
+          </w:p>
+        </w:tc>
+        <w:tc>
+          <w:tcPr>
+            <w:tcW w:w="6657" w:type="dxa"/>
+          </w:tcPr>
+          <w:p>
+            <w:pPr>
+              <w:pStyle w:val="SPLinfo"/>
+            </w:pPr>
+            <w:r>
+              <w:t>Bij het niet invullen van de benodigde velden zal er een error komen.</w:t>
+            </w:r>
+          </w:p>
+        </w:tc>
+      </w:tr>
+      <w:tr>
+        <w:tc>
+          <w:tcPr>
+            <w:tcW w:w="2405" w:type="dxa"/>
+          </w:tcPr>
+          <w:p>
+            <w:pPr>
+              <w:pStyle w:val="SPLinfo"/>
+            </w:pPr>
+            <w:r>
+              <w:t>Postconditie</w:t>
+            </w:r>
+          </w:p>
+        </w:tc>
+        <w:tc>
+          <w:tcPr>
+            <w:tcW w:w="6657" w:type="dxa"/>
+          </w:tcPr>
+          <w:p>
+            <w:pPr>
+              <w:pStyle w:val="SPLinfo"/>
+            </w:pPr>
+            <w:r>
+              <w:t>Mail is verstuurd naar de uitgever en klant</w:t>
+            </w:r>
+          </w:p>
+        </w:tc>
+      </w:tr>
+    </w:tbl>
     <w:p>
       <w:pPr>
         <w:pStyle w:val="Geenafstand"/>
         <w:rPr>
-          <w:lang w:val="en-US"/>
+          <w:highlight w:val="yellow"/>
         </w:rPr>
       </w:pPr>
-      <w:r>
-        <w:rPr>
-          <w:highlight w:val="yellow"/>
-          <w:lang w:val="en-US"/>
-        </w:rPr>
-        <w:t xml:space="preserve">Contact </w:t>
-      </w:r>
-      <w:proofErr w:type="spellStart"/>
-      <w:r>
-        <w:rPr>
-          <w:highlight w:val="yellow"/>
-          <w:lang w:val="en-US"/>
-        </w:rPr>
-        <w:t>uitschrijven</w:t>
-      </w:r>
-      <w:proofErr w:type="spellEnd"/>
-      <w:r>
-        <w:rPr>
-          <w:highlight w:val="yellow"/>
-          <w:lang w:val="en-US"/>
-        </w:rPr>
-        <w:t xml:space="preserve"> </w:t>
-      </w:r>
-      <w:proofErr w:type="spellStart"/>
-      <w:r>
-        <w:rPr>
-          <w:highlight w:val="yellow"/>
-          <w:lang w:val="en-US"/>
-        </w:rPr>
-        <w:t>zoals</w:t>
-      </w:r>
-      <w:proofErr w:type="spellEnd"/>
-      <w:r>
-        <w:rPr>
-          <w:highlight w:val="yellow"/>
-          <w:lang w:val="en-US"/>
-        </w:rPr>
-        <w:t xml:space="preserve"> </w:t>
-      </w:r>
-      <w:proofErr w:type="spellStart"/>
-      <w:r>
-        <w:rPr>
-          <w:highlight w:val="yellow"/>
-          <w:lang w:val="en-US"/>
-        </w:rPr>
-        <w:t>hier</w:t>
-      </w:r>
-      <w:proofErr w:type="spellEnd"/>
-      <w:r>
-        <w:rPr>
-          <w:highlight w:val="yellow"/>
-          <w:lang w:val="en-US"/>
-        </w:rPr>
-        <w:t xml:space="preserve"> ^</w:t>
-      </w:r>
     </w:p>
     <w:p>
       <w:pPr>
         <w:pStyle w:val="Kop1"/>
-        <w:rPr>
-          <w:lang w:val="en-US"/>
-        </w:rPr>
       </w:pPr>
       <w:bookmarkStart w:id="17" w:name="_Toc2080255"/>
       <w:r>
-        <w:rPr>
-          <w:lang w:val="en-US"/>
-        </w:rPr>
-        <w:lastRenderedPageBreak/>
         <w:t>Wireframe</w:t>
       </w:r>
       <w:bookmarkEnd w:id="17"/>
@@ -2250,23 +2307,19 @@
     <w:p>
       <w:pPr>
         <w:pStyle w:val="Kop2"/>
-        <w:rPr>
-          <w:lang w:val="en-US"/>
-        </w:rPr>
       </w:pPr>
       <w:bookmarkStart w:id="18" w:name="_Toc29287052"/>
       <w:r>
-        <w:rPr>
-          <w:lang w:val="en-US"/>
-        </w:rPr>
         <w:t xml:space="preserve">Scherm: </w:t>
       </w:r>
       <w:bookmarkEnd w:id="18"/>
       <w:r>
-        <w:rPr>
-          <w:lang w:val="en-US"/>
-        </w:rPr>
         <w:t>Index</w:t>
+      </w:r>
+    </w:p>
+    <w:p>
+      <w:r>
+        <w:t>Hoofd pagina van de site hier zal informatie over backyard bbq te zien zijn en een image slider.</w:t>
       </w:r>
     </w:p>
     <w:p>
@@ -2328,11 +2381,26 @@
       </w:r>
     </w:p>
     <w:p>
+      <w:r>
+        <w:br w:type="page"/>
+      </w:r>
+    </w:p>
+    <w:p>
+      <w:pPr>
+        <w:keepNext/>
+      </w:pPr>
+    </w:p>
+    <w:p>
       <w:pPr>
         <w:pStyle w:val="Kop2"/>
       </w:pPr>
       <w:r>
         <w:t>Scherm: Huren</w:t>
+      </w:r>
+    </w:p>
+    <w:p>
+      <w:r>
+        <w:t>Hier kun je de barbecue uitzoeken die de klant wilt gaan bestellen</w:t>
       </w:r>
     </w:p>
     <w:p>
@@ -2406,6 +2474,11 @@
     </w:p>
     <w:p>
       <w:r>
+        <w:t>Overzicht pagina met product informatie erbij.</w:t>
+      </w:r>
+    </w:p>
+    <w:p>
+      <w:r>
         <w:rPr>
           <w:noProof/>
         </w:rPr>
@@ -2469,6 +2542,11 @@
     </w:p>
     <w:p>
       <w:r>
+        <w:t>Checkout pagina hier kun je alle informatie nog eens overkijken en de klant informatie opgeven.</w:t>
+      </w:r>
+    </w:p>
+    <w:p>
+      <w:r>
         <w:rPr>
           <w:noProof/>
         </w:rPr>
@@ -2538,6 +2616,11 @@
     </w:p>
     <w:p>
       <w:r>
+        <w:t>Simpele pagina die je order laat zien</w:t>
+      </w:r>
+    </w:p>
+    <w:p>
+      <w:r>
         <w:rPr>
           <w:noProof/>
         </w:rPr>
@@ -2601,6 +2684,11 @@
     </w:p>
     <w:p>
       <w:r>
+        <w:t>Pagina om contact met de uitgeven op te nemen.</w:t>
+      </w:r>
+    </w:p>
+    <w:p>
+      <w:r>
         <w:rPr>
           <w:noProof/>
         </w:rPr>
@@ -2670,6 +2758,11 @@
     </w:p>
     <w:p>
       <w:r>
+        <w:t>De cms admin login pagina.</w:t>
+      </w:r>
+    </w:p>
+    <w:p>
+      <w:r>
         <w:rPr>
           <w:noProof/>
         </w:rPr>
@@ -2729,6 +2822,11 @@
       </w:pPr>
       <w:r>
         <w:t>Scherm: Orders pagina</w:t>
+      </w:r>
+    </w:p>
+    <w:p>
+      <w:r>
+        <w:t>De CMS pagina laat alle orders zien en barbecues</w:t>
       </w:r>
     </w:p>
     <w:p>
@@ -3332,21 +3430,7 @@
       <w:rPr>
         <w:lang w:val="en-US"/>
       </w:rPr>
-      <w:t xml:space="preserve"> </w:t>
-    </w:r>
-    <w:proofErr w:type="spellStart"/>
-    <w:r>
-      <w:rPr>
-        <w:lang w:val="en-US"/>
-      </w:rPr>
-      <w:t>ontwerp</w:t>
-    </w:r>
-    <w:proofErr w:type="spellEnd"/>
-    <w:r>
-      <w:rPr>
-        <w:lang w:val="en-US"/>
-      </w:rPr>
-      <w:t xml:space="preserve"> (</w:t>
+      <w:t xml:space="preserve"> ontwerp (</w:t>
     </w:r>
     <w:r>
       <w:fldChar w:fldCharType="begin"/>
@@ -5380,6 +5464,7 @@
     <w:rsid w:val="00445FFB"/>
     <w:rsid w:val="005D4B8E"/>
     <w:rsid w:val="006D6969"/>
+    <w:rsid w:val="00920255"/>
     <w:rsid w:val="00AB2CAA"/>
     <w:rsid w:val="00CA6F11"/>
     <w:rsid w:val="00CC5526"/>
@@ -6130,15 +6215,6 @@
 </file>
 
 <file path=customXml/item1.xml><?xml version="1.0" encoding="utf-8"?>
-<?mso-contentType ?>
-<FormTemplates xmlns="http://schemas.microsoft.com/sharepoint/v3/contenttype/forms">
-  <Display>DocumentLibraryForm</Display>
-  <Edit>DocumentLibraryForm</Edit>
-  <New>DocumentLibraryForm</New>
-</FormTemplates>
-</file>
-
-<file path=customXml/item2.xml><?xml version="1.0" encoding="utf-8"?>
 <p:properties xmlns:p="http://schemas.microsoft.com/office/2006/metadata/properties" xmlns:xsi="http://www.w3.org/2001/XMLSchema-instance" xmlns:pc="http://schemas.microsoft.com/office/infopath/2007/PartnerControls">
   <documentManagement>
     <jeb5123c558143d5ab1e1526e87a8da0 xmlns="b7e4e9fd-5e36-4299-889f-f6136aff670e">
@@ -6152,7 +6228,20 @@
 </p:properties>
 </file>
 
+<file path=customXml/item2.xml><?xml version="1.0" encoding="utf-8"?>
+<?mso-contentType ?>
+<FormTemplates xmlns="http://schemas.microsoft.com/sharepoint/v3/contenttype/forms">
+  <Display>DocumentLibraryForm</Display>
+  <Edit>DocumentLibraryForm</Edit>
+  <New>DocumentLibraryForm</New>
+</FormTemplates>
+</file>
+
 <file path=customXml/item3.xml><?xml version="1.0" encoding="utf-8"?>
+<b:Sources xmlns:b="http://schemas.openxmlformats.org/officeDocument/2006/bibliography" xmlns="http://schemas.openxmlformats.org/officeDocument/2006/bibliography" SelectedStyle="\APASixthEditionOfficeOnline.xsl" StyleName="APA" Version="6"/>
+</file>
+
+<file path=customXml/item4.xml><?xml version="1.0" encoding="utf-8"?>
 <ct:contentTypeSchema xmlns:ct="http://schemas.microsoft.com/office/2006/metadata/contentType" xmlns:ma="http://schemas.microsoft.com/office/2006/metadata/properties/metaAttributes" ct:_="" ma:_="" ma:contentTypeName="Document" ma:contentTypeID="0x0101000C5151218AB56640BDBA68249A073511" ma:contentTypeVersion="24" ma:contentTypeDescription="Een nieuw document maken." ma:contentTypeScope="" ma:versionID="b67f5c0a98b70993da9b41da0b56f08b">
   <xsd:schema xmlns:xsd="http://www.w3.org/2001/XMLSchema" xmlns:xs="http://www.w3.org/2001/XMLSchema" xmlns:p="http://schemas.microsoft.com/office/2006/metadata/properties" xmlns:ns1="http://schemas.microsoft.com/sharepoint/v3" xmlns:ns2="b7e4e9fd-5e36-4299-889f-f6136aff670e" xmlns:ns3="fbafb59e-d651-4668-8e65-f7f85ceca18b" targetNamespace="http://schemas.microsoft.com/office/2006/metadata/properties" ma:root="true" ma:fieldsID="0040e4591f2fef008f42269fd05e76ca" ns1:_="" ns2:_="" ns3:_="">
     <xsd:import namespace="http://schemas.microsoft.com/sharepoint/v3"/>
@@ -6433,19 +6522,7 @@
 </ct:contentTypeSchema>
 </file>
 
-<file path=customXml/item4.xml><?xml version="1.0" encoding="utf-8"?>
-<b:Sources xmlns:b="http://schemas.openxmlformats.org/officeDocument/2006/bibliography" xmlns="http://schemas.openxmlformats.org/officeDocument/2006/bibliography" SelectedStyle="\APASixthEditionOfficeOnline.xsl" StyleName="APA" Version="6"/>
-</file>
-
 <file path=customXml/itemProps1.xml><?xml version="1.0" encoding="utf-8"?>
-<ds:datastoreItem xmlns:ds="http://schemas.openxmlformats.org/officeDocument/2006/customXml" ds:itemID="{0A40A84B-351E-4840-98F4-E589742AB4BD}">
-  <ds:schemaRefs>
-    <ds:schemaRef ds:uri="http://schemas.microsoft.com/sharepoint/v3/contenttype/forms"/>
-  </ds:schemaRefs>
-</ds:datastoreItem>
-</file>
-
-<file path=customXml/itemProps2.xml><?xml version="1.0" encoding="utf-8"?>
 <ds:datastoreItem xmlns:ds="http://schemas.openxmlformats.org/officeDocument/2006/customXml" ds:itemID="{7F26A801-F9B6-4CC3-B424-63B0B431BCCF}">
   <ds:schemaRefs>
     <ds:schemaRef ds:uri="http://schemas.microsoft.com/office/2006/metadata/properties"/>
@@ -6457,7 +6534,23 @@
 </ds:datastoreItem>
 </file>
 
+<file path=customXml/itemProps2.xml><?xml version="1.0" encoding="utf-8"?>
+<ds:datastoreItem xmlns:ds="http://schemas.openxmlformats.org/officeDocument/2006/customXml" ds:itemID="{0A40A84B-351E-4840-98F4-E589742AB4BD}">
+  <ds:schemaRefs>
+    <ds:schemaRef ds:uri="http://schemas.microsoft.com/sharepoint/v3/contenttype/forms"/>
+  </ds:schemaRefs>
+</ds:datastoreItem>
+</file>
+
 <file path=customXml/itemProps3.xml><?xml version="1.0" encoding="utf-8"?>
+<ds:datastoreItem xmlns:ds="http://schemas.openxmlformats.org/officeDocument/2006/customXml" ds:itemID="{1C9FF0A5-5B26-4A67-8BBD-DC35EF13A75D}">
+  <ds:schemaRefs>
+    <ds:schemaRef ds:uri="http://schemas.openxmlformats.org/officeDocument/2006/bibliography"/>
+  </ds:schemaRefs>
+</ds:datastoreItem>
+</file>
+
+<file path=customXml/itemProps4.xml><?xml version="1.0" encoding="utf-8"?>
 <ds:datastoreItem xmlns:ds="http://schemas.openxmlformats.org/officeDocument/2006/customXml" ds:itemID="{2D62CA8D-F8A4-43E3-8C33-D5DAD5949C12}">
   <ds:schemaRefs>
     <ds:schemaRef ds:uri="http://schemas.microsoft.com/office/2006/metadata/contentType"/>
@@ -6475,12 +6568,4 @@
     <ds:schemaRef ds:uri="http://schemas.microsoft.com/internal/obd"/>
   </ds:schemaRefs>
 </ds:datastoreItem>
-</file>
-
-<file path=customXml/itemProps4.xml><?xml version="1.0" encoding="utf-8"?>
-<ds:datastoreItem xmlns:ds="http://schemas.openxmlformats.org/officeDocument/2006/customXml" ds:itemID="{1C9FF0A5-5B26-4A67-8BBD-DC35EF13A75D}">
-  <ds:schemaRefs>
-    <ds:schemaRef ds:uri="http://schemas.openxmlformats.org/officeDocument/2006/bibliography"/>
-  </ds:schemaRefs>
-</ds:datastoreItem>
 </file>